--- a/Design Document.docx
+++ b/Design Document.docx
@@ -3,501 +3,938 @@
 <w:document xmlns:ve="http://schemas.openxmlformats.org/markup-compatibility/2006" xmlns:o="urn:schemas-microsoft-com:office:office" xmlns:r="http://schemas.openxmlformats.org/officeDocument/2006/relationships" xmlns:m="http://schemas.openxmlformats.org/officeDocument/2006/math" xmlns:v="urn:schemas-microsoft-com:vml" xmlns:wp="http://schemas.openxmlformats.org/drawingml/2006/wordprocessingDrawing" xmlns:w10="urn:schemas-microsoft-com:office:word" xmlns:w="http://schemas.openxmlformats.org/wordprocessingml/2006/main" xmlns:wne="http://schemas.microsoft.com/office/word/2006/wordml">
   <w:body>
     <w:p>
-      <w:r>
-        <w:t># Design Document: "</w:t>
-      </w:r>
-      <w:r>
-        <w:t>CollabSync</w:t>
-      </w:r>
-      <w:r>
-        <w:t>" - Video Call Platform with Chat and Screen Sharing</w:t>
-      </w:r>
-    </w:p>
-    <w:p/>
-    <w:p>
-      <w:r>
-        <w:t>## 1. Introduction</w:t>
-      </w:r>
-    </w:p>
-    <w:p>
-      <w:r>
-        <w:t xml:space="preserve">   - Brief overview of the "Let's Connect" project</w:t>
-      </w:r>
-    </w:p>
-    <w:p>
-      <w:r>
-        <w:t xml:space="preserve">   - Purpose and goals of the "Let's Connect" platform</w:t>
-      </w:r>
-    </w:p>
-    <w:p/>
-    <w:p>
-      <w:r>
-        <w:t>## 2. System Architecture</w:t>
-      </w:r>
-    </w:p>
-    <w:p>
-      <w:r>
-        <w:t xml:space="preserve">   - Overview of the MERN </w:t>
-      </w:r>
+      <w:pPr>
+        <w:rPr>
+          <w:b/>
+          <w:sz w:val="44"/>
+          <w:szCs w:val="44"/>
+        </w:rPr>
+      </w:pPr>
+      <w:r>
+        <w:rPr>
+          <w:b/>
+          <w:sz w:val="44"/>
+          <w:szCs w:val="44"/>
+        </w:rPr>
+        <w:t xml:space="preserve"># Design Document: </w:t>
+      </w:r>
+      <w:proofErr w:type="spellStart"/>
+      <w:r>
+        <w:rPr>
+          <w:b/>
+          <w:sz w:val="44"/>
+          <w:szCs w:val="44"/>
+        </w:rPr>
+        <w:t>letsCollab</w:t>
+      </w:r>
+      <w:proofErr w:type="spellEnd"/>
+      <w:r>
+        <w:rPr>
+          <w:b/>
+          <w:sz w:val="44"/>
+          <w:szCs w:val="44"/>
+        </w:rPr>
+        <w:t xml:space="preserve"> Web Application</w:t>
+      </w:r>
+    </w:p>
+    <w:p/>
+    <w:p>
+      <w:pPr>
+        <w:rPr>
+          <w:b/>
+          <w:sz w:val="32"/>
+          <w:szCs w:val="32"/>
+        </w:rPr>
+      </w:pPr>
+      <w:r>
+        <w:rPr>
+          <w:b/>
+          <w:sz w:val="32"/>
+          <w:szCs w:val="32"/>
+        </w:rPr>
+        <w:t>## Project Description</w:t>
+      </w:r>
+    </w:p>
+    <w:p/>
+    <w:p>
+      <w:r>
+        <w:t>**</w:t>
+      </w:r>
+      <w:proofErr w:type="spellStart"/>
+      <w:r>
+        <w:t>letsCollab</w:t>
+      </w:r>
+      <w:proofErr w:type="spellEnd"/>
+      <w:r>
+        <w:t>** is a collaborative web application designed to facilitate seamless online collaboration, combining the power of the MERN (</w:t>
+      </w:r>
+      <w:proofErr w:type="spellStart"/>
+      <w:r>
+        <w:t>MongoDB</w:t>
+      </w:r>
+      <w:proofErr w:type="spellEnd"/>
+      <w:r>
+        <w:t>, Express.js, React, Node.js) stack with Real-Time Communication (</w:t>
+      </w:r>
+      <w:proofErr w:type="spellStart"/>
+      <w:r>
+        <w:t>WebRTC</w:t>
+      </w:r>
+      <w:proofErr w:type="spellEnd"/>
+      <w:r>
+        <w:t>) and Socket.IO for efficient video conferencing. The platform aims to provide users with a feature-rich environment for collaborative work, enabling real-time discussions, file sharing, and an immersive</w:t>
+      </w:r>
+      <w:r>
+        <w:t xml:space="preserve"> video conferencing experience.</w:t>
+      </w:r>
+    </w:p>
+    <w:p/>
+    <w:p>
+      <w:pPr>
+        <w:rPr>
+          <w:b/>
+          <w:sz w:val="32"/>
+          <w:szCs w:val="32"/>
+        </w:rPr>
+      </w:pPr>
+      <w:r>
+        <w:rPr>
+          <w:b/>
+          <w:sz w:val="32"/>
+          <w:szCs w:val="32"/>
+        </w:rPr>
+        <w:t xml:space="preserve">## How </w:t>
+      </w:r>
+      <w:proofErr w:type="spellStart"/>
+      <w:r>
+        <w:rPr>
+          <w:b/>
+          <w:sz w:val="32"/>
+          <w:szCs w:val="32"/>
+        </w:rPr>
+        <w:t>WebRTC</w:t>
+      </w:r>
+      <w:proofErr w:type="spellEnd"/>
+      <w:r>
+        <w:rPr>
+          <w:b/>
+          <w:sz w:val="32"/>
+          <w:szCs w:val="32"/>
+        </w:rPr>
+        <w:t xml:space="preserve"> Works</w:t>
+      </w:r>
+    </w:p>
+    <w:p/>
+    <w:p>
+      <w:pPr>
+        <w:rPr>
+          <w:b/>
+          <w:sz w:val="28"/>
+          <w:szCs w:val="28"/>
+        </w:rPr>
+      </w:pPr>
+      <w:r>
+        <w:rPr>
+          <w:b/>
+          <w:sz w:val="28"/>
+          <w:szCs w:val="28"/>
+        </w:rPr>
+        <w:t>### Peer-to-Peer Communication</w:t>
+      </w:r>
+    </w:p>
+    <w:p/>
+    <w:p>
+      <w:proofErr w:type="spellStart"/>
+      <w:r>
+        <w:t>WebRTC</w:t>
+      </w:r>
+      <w:proofErr w:type="spellEnd"/>
+      <w:r>
+        <w:t xml:space="preserve"> (Web Real-Time Communication) is a powerful technology for enabling real-time communication directly between web browsers. The primary components of </w:t>
+      </w:r>
+      <w:proofErr w:type="spellStart"/>
+      <w:r>
+        <w:t>WebRTC</w:t>
+      </w:r>
+      <w:proofErr w:type="spellEnd"/>
+      <w:r>
+        <w:t xml:space="preserve"> include:</w:t>
+      </w:r>
+    </w:p>
+    <w:p/>
+    <w:p>
+      <w:pPr>
+        <w:rPr>
+          <w:b/>
+        </w:rPr>
+      </w:pPr>
+      <w:r>
+        <w:rPr>
+          <w:b/>
+        </w:rPr>
+        <w:t>1. **</w:t>
+      </w:r>
+      <w:proofErr w:type="spellStart"/>
+      <w:r>
+        <w:rPr>
+          <w:b/>
+        </w:rPr>
+        <w:t>MediaStream</w:t>
+      </w:r>
+      <w:proofErr w:type="spellEnd"/>
       <w:proofErr w:type="gramStart"/>
       <w:r>
-        <w:t>stack</w:t>
+        <w:rPr>
+          <w:b/>
+        </w:rPr>
+        <w:t>:*</w:t>
       </w:r>
       <w:proofErr w:type="gramEnd"/>
       <w:r>
-        <w:t xml:space="preserve"> components:</w:t>
-      </w:r>
-    </w:p>
-    <w:p>
-      <w:r>
-        <w:t xml:space="preserve">      - </w:t>
+        <w:rPr>
+          <w:b/>
+        </w:rPr>
+        <w:t>*</w:t>
+      </w:r>
+    </w:p>
+    <w:p>
+      <w:r>
+        <w:t xml:space="preserve">   - Represents a continuous stream of media content, such as audio or video.</w:t>
+      </w:r>
+    </w:p>
+    <w:p>
+      <w:r>
+        <w:t xml:space="preserve">   - Obtained from local audio/video sources or remote peer connections.</w:t>
+      </w:r>
+    </w:p>
+    <w:p/>
+    <w:p>
+      <w:pPr>
+        <w:rPr>
+          <w:b/>
+        </w:rPr>
+      </w:pPr>
+      <w:r>
+        <w:rPr>
+          <w:b/>
+        </w:rPr>
+        <w:t>2. **</w:t>
       </w:r>
       <w:proofErr w:type="spellStart"/>
       <w:r>
-        <w:t>MongoDB</w:t>
+        <w:rPr>
+          <w:b/>
+        </w:rPr>
+        <w:t>RTCPeerConnection</w:t>
       </w:r>
       <w:proofErr w:type="spellEnd"/>
-      <w:r>
-        <w:t>: Database for user data, chat messages, etc.</w:t>
-      </w:r>
-    </w:p>
-    <w:p>
-      <w:r>
-        <w:t xml:space="preserve">      - Express.js: Backend server handling HTTP requests, </w:t>
+      <w:proofErr w:type="gramStart"/>
+      <w:r>
+        <w:rPr>
+          <w:b/>
+        </w:rPr>
+        <w:t>:*</w:t>
+      </w:r>
+      <w:proofErr w:type="gramEnd"/>
+      <w:r>
+        <w:rPr>
+          <w:b/>
+        </w:rPr>
+        <w:t>*</w:t>
+      </w:r>
+    </w:p>
+    <w:p>
+      <w:r>
+        <w:t xml:space="preserve">   - Establishes and manages the peer-to-peer connection.</w:t>
+      </w:r>
+    </w:p>
+    <w:p>
+      <w:r>
+        <w:t xml:space="preserve">   - Handles negotiation and establishment of the connection.</w:t>
+      </w:r>
+    </w:p>
+    <w:p>
+      <w:r>
+        <w:t xml:space="preserve">   - Manages the exchange of audio, video, and data streams.</w:t>
+      </w:r>
+    </w:p>
+    <w:p/>
+    <w:p>
+      <w:pPr>
+        <w:rPr>
+          <w:b/>
+        </w:rPr>
+      </w:pPr>
+      <w:r>
+        <w:rPr>
+          <w:b/>
+        </w:rPr>
+        <w:lastRenderedPageBreak/>
+        <w:t>3. **</w:t>
       </w:r>
       <w:proofErr w:type="spellStart"/>
       <w:r>
-        <w:t>WebSocket</w:t>
+        <w:rPr>
+          <w:b/>
+        </w:rPr>
+        <w:t>RTCDataChannel</w:t>
       </w:r>
       <w:proofErr w:type="spellEnd"/>
-      <w:r>
-        <w:t xml:space="preserve"> connections.</w:t>
-      </w:r>
-    </w:p>
-    <w:p>
-      <w:r>
-        <w:t xml:space="preserve">      - React.js: Frontend for user interaction.</w:t>
-      </w:r>
-    </w:p>
-    <w:p>
-      <w:r>
-        <w:t xml:space="preserve">      - Node.js: Runtime environment for the server.</w:t>
-      </w:r>
-    </w:p>
-    <w:p/>
-    <w:p>
-      <w:r>
-        <w:t>## 3. User Authentication</w:t>
-      </w:r>
-    </w:p>
-    <w:p>
-      <w:r>
-        <w:t xml:space="preserve">   - Description of user authentication methods (e.g., JWT, </w:t>
+      <w:proofErr w:type="gramStart"/>
+      <w:r>
+        <w:rPr>
+          <w:b/>
+        </w:rPr>
+        <w:t>:*</w:t>
+      </w:r>
+      <w:proofErr w:type="gramEnd"/>
+      <w:r>
+        <w:rPr>
+          <w:b/>
+        </w:rPr>
+        <w:t>*</w:t>
+      </w:r>
+    </w:p>
+    <w:p>
+      <w:r>
+        <w:t xml:space="preserve">   - Enables bidirectional communication of arbitrary data between peers.</w:t>
+      </w:r>
+    </w:p>
+    <w:p/>
+    <w:p>
+      <w:pPr>
+        <w:rPr>
+          <w:b/>
+        </w:rPr>
+      </w:pPr>
+      <w:r>
+        <w:rPr>
+          <w:b/>
+        </w:rPr>
+        <w:t>4. **Signaling Server</w:t>
+      </w:r>
+      <w:proofErr w:type="gramStart"/>
+      <w:r>
+        <w:rPr>
+          <w:b/>
+        </w:rPr>
+        <w:t>:*</w:t>
+      </w:r>
+      <w:proofErr w:type="gramEnd"/>
+      <w:r>
+        <w:rPr>
+          <w:b/>
+        </w:rPr>
+        <w:t>*</w:t>
+      </w:r>
+    </w:p>
+    <w:p>
+      <w:r>
+        <w:t xml:space="preserve">   - Manages the exchange of metadata required to set up and manage the connection.</w:t>
+      </w:r>
+    </w:p>
+    <w:p>
+      <w:r>
+        <w:t xml:space="preserve">   - Not involved in the actual transmission of media.</w:t>
+      </w:r>
+    </w:p>
+    <w:p/>
+    <w:p>
+      <w:r>
+        <w:t xml:space="preserve">The </w:t>
       </w:r>
       <w:proofErr w:type="spellStart"/>
       <w:r>
-        <w:t>OAuth</w:t>
+        <w:t>WebRTC</w:t>
       </w:r>
       <w:proofErr w:type="spellEnd"/>
       <w:r>
-        <w:t>)</w:t>
-      </w:r>
-    </w:p>
-    <w:p>
-      <w:r>
-        <w:t xml:space="preserve">   - Steps for user registration, login, and logout</w:t>
-      </w:r>
-    </w:p>
-    <w:p/>
-    <w:p>
-      <w:r>
-        <w:t>## 4. Real-Time Communication</w:t>
-      </w:r>
-    </w:p>
-    <w:p>
-      <w:r>
-        <w:t xml:space="preserve">   - </w:t>
+        <w:t xml:space="preserve"> workflow in </w:t>
       </w:r>
       <w:proofErr w:type="spellStart"/>
       <w:r>
+        <w:t>letsCollab</w:t>
+      </w:r>
+      <w:proofErr w:type="spellEnd"/>
+      <w:r>
+        <w:t xml:space="preserve"> involves establishing peer connections, exchanging session descriptions, and handling the streaming of audio, video, and data directly between clients.</w:t>
+      </w:r>
+    </w:p>
+    <w:p/>
+    <w:p>
+      <w:pPr>
+        <w:rPr>
+          <w:b/>
+          <w:sz w:val="28"/>
+          <w:szCs w:val="28"/>
+        </w:rPr>
+      </w:pPr>
+      <w:r>
+        <w:rPr>
+          <w:b/>
+          <w:sz w:val="28"/>
+          <w:szCs w:val="28"/>
+        </w:rPr>
+        <w:t>## How Socket.IO Works</w:t>
+      </w:r>
+    </w:p>
+    <w:p/>
+    <w:p>
+      <w:pPr>
+        <w:rPr>
+          <w:b/>
+        </w:rPr>
+      </w:pPr>
+      <w:r>
+        <w:rPr>
+          <w:b/>
+        </w:rPr>
+        <w:t>### Real-Time Communication with Socket.IO</w:t>
+      </w:r>
+    </w:p>
+    <w:p/>
+    <w:p>
+      <w:r>
+        <w:t xml:space="preserve">Socket.IO is used for real-time bidirectional event-based communication. In the context of </w:t>
+      </w:r>
+      <w:proofErr w:type="spellStart"/>
+      <w:r>
+        <w:t>letsCollab</w:t>
+      </w:r>
+      <w:proofErr w:type="spellEnd"/>
+      <w:r>
+        <w:t>, Socket.IO serves as the bridge for real-time messaging and signaling between clients. Key features include:</w:t>
+      </w:r>
+    </w:p>
+    <w:p/>
+    <w:p>
+      <w:pPr>
+        <w:rPr>
+          <w:b/>
+        </w:rPr>
+      </w:pPr>
+      <w:r>
+        <w:rPr>
+          <w:b/>
+        </w:rPr>
+        <w:t>1. **Event Handling</w:t>
+      </w:r>
+      <w:proofErr w:type="gramStart"/>
+      <w:r>
+        <w:rPr>
+          <w:b/>
+        </w:rPr>
+        <w:t>:*</w:t>
+      </w:r>
+      <w:proofErr w:type="gramEnd"/>
+      <w:r>
+        <w:rPr>
+          <w:b/>
+        </w:rPr>
+        <w:t>*</w:t>
+      </w:r>
+    </w:p>
+    <w:p>
+      <w:r>
+        <w:t xml:space="preserve">   - Clients can emit events and listen for events.</w:t>
+      </w:r>
+    </w:p>
+    <w:p>
+      <w:r>
+        <w:t xml:space="preserve">   - Events are used for actions like joining a room, sending messages, and notifying users about participants' activities.</w:t>
+      </w:r>
+    </w:p>
+    <w:p/>
+    <w:p>
+      <w:pPr>
+        <w:rPr>
+          <w:b/>
+        </w:rPr>
+      </w:pPr>
+      <w:r>
+        <w:rPr>
+          <w:b/>
+        </w:rPr>
+        <w:t>2. **Rooms</w:t>
+      </w:r>
+      <w:proofErr w:type="gramStart"/>
+      <w:r>
+        <w:rPr>
+          <w:b/>
+        </w:rPr>
+        <w:t>:*</w:t>
+      </w:r>
+      <w:proofErr w:type="gramEnd"/>
+      <w:r>
+        <w:rPr>
+          <w:b/>
+        </w:rPr>
+        <w:t>*</w:t>
+      </w:r>
+    </w:p>
+    <w:p>
+      <w:r>
+        <w:t xml:space="preserve">   - Socket.IO allows users to join specific rooms.</w:t>
+      </w:r>
+    </w:p>
+    <w:p>
+      <w:r>
+        <w:t xml:space="preserve">   - Rooms are utilized to segregate communication channels, facilitating group-specific interactions.</w:t>
+      </w:r>
+    </w:p>
+    <w:p/>
+    <w:p>
+      <w:pPr>
+        <w:rPr>
+          <w:b/>
+        </w:rPr>
+      </w:pPr>
+      <w:r>
+        <w:rPr>
+          <w:b/>
+        </w:rPr>
+        <w:lastRenderedPageBreak/>
+        <w:t>3. **Broadcasting</w:t>
+      </w:r>
+      <w:proofErr w:type="gramStart"/>
+      <w:r>
+        <w:rPr>
+          <w:b/>
+        </w:rPr>
+        <w:t>:*</w:t>
+      </w:r>
+      <w:proofErr w:type="gramEnd"/>
+      <w:r>
+        <w:rPr>
+          <w:b/>
+        </w:rPr>
+        <w:t>*</w:t>
+      </w:r>
+    </w:p>
+    <w:p>
+      <w:r>
+        <w:t xml:space="preserve">   - Broadcasting enables sending messages to all clients or specific groups.</w:t>
+      </w:r>
+    </w:p>
+    <w:p>
+      <w:r>
+        <w:t xml:space="preserve">   - Useful for notifying users about changes in the collaborative space.</w:t>
+      </w:r>
+    </w:p>
+    <w:p/>
+    <w:p>
+      <w:pPr>
+        <w:rPr>
+          <w:b/>
+        </w:rPr>
+      </w:pPr>
+      <w:r>
+        <w:rPr>
+          <w:b/>
+        </w:rPr>
+        <w:t>4. **Acknowledgments</w:t>
+      </w:r>
+      <w:proofErr w:type="gramStart"/>
+      <w:r>
+        <w:rPr>
+          <w:b/>
+        </w:rPr>
+        <w:t>:*</w:t>
+      </w:r>
+      <w:proofErr w:type="gramEnd"/>
+      <w:r>
+        <w:rPr>
+          <w:b/>
+        </w:rPr>
+        <w:t>*</w:t>
+      </w:r>
+    </w:p>
+    <w:p>
+      <w:r>
+        <w:t xml:space="preserve">   - Clients can acknowledge receipt of events, ensuring reliable communication.</w:t>
+      </w:r>
+    </w:p>
+    <w:p/>
+    <w:p>
+      <w:r>
+        <w:t xml:space="preserve">The combination of </w:t>
+      </w:r>
+      <w:proofErr w:type="spellStart"/>
+      <w:r>
         <w:t>WebRTC</w:t>
       </w:r>
       <w:proofErr w:type="spellEnd"/>
       <w:r>
-        <w:t xml:space="preserve"> Integration:</w:t>
-      </w:r>
-    </w:p>
-    <w:p>
-      <w:r>
-        <w:t xml:space="preserve">      - Explanation of peer-to-peer connections</w:t>
-      </w:r>
-    </w:p>
-    <w:p>
-      <w:r>
-        <w:t xml:space="preserve">      - Handling audio/video streams</w:t>
-      </w:r>
-    </w:p>
-    <w:p>
-      <w:r>
-        <w:t xml:space="preserve">      - Signaling process for </w:t>
+        <w:t xml:space="preserve"> and Socket.IO in </w:t>
       </w:r>
       <w:proofErr w:type="spellStart"/>
       <w:r>
-        <w:t>WebRTC</w:t>
+        <w:t>letsCollab</w:t>
       </w:r>
       <w:proofErr w:type="spellEnd"/>
       <w:r>
-        <w:t xml:space="preserve"> setup</w:t>
-      </w:r>
-    </w:p>
-    <w:p/>
-    <w:p>
-      <w:r>
-        <w:t>## 5. Socket.IO Implementation</w:t>
-      </w:r>
-    </w:p>
-    <w:p>
-      <w:r>
-        <w:t xml:space="preserve">   - Integration with Express.js for real-time bidirectional event-based communication</w:t>
-      </w:r>
-    </w:p>
-    <w:p>
-      <w:r>
-        <w:lastRenderedPageBreak/>
-        <w:t xml:space="preserve">   - Handling chat messages and other real-time updates</w:t>
-      </w:r>
-    </w:p>
-    <w:p/>
-    <w:p>
-      <w:r>
-        <w:t>## 6. Chat Feature</w:t>
-      </w:r>
-    </w:p>
-    <w:p>
-      <w:r>
-        <w:t xml:space="preserve">   - Design of the chat functionality:</w:t>
-      </w:r>
-    </w:p>
-    <w:p>
-      <w:r>
-        <w:t xml:space="preserve">      - Private messaging</w:t>
-      </w:r>
-    </w:p>
-    <w:p>
-      <w:r>
-        <w:t xml:space="preserve">      - Group chat</w:t>
-      </w:r>
-    </w:p>
-    <w:p>
-      <w:r>
-        <w:t xml:space="preserve">      - File and image sharing</w:t>
-      </w:r>
-    </w:p>
-    <w:p/>
-    <w:p>
-      <w:r>
-        <w:t>## 7. Screen Sharing</w:t>
-      </w:r>
-    </w:p>
-    <w:p>
-      <w:r>
-        <w:t xml:space="preserve">   - Integration of Screen Capture API with </w:t>
-      </w:r>
-      <w:proofErr w:type="spellStart"/>
-      <w:r>
-        <w:t>WebRTC</w:t>
-      </w:r>
-      <w:proofErr w:type="spellEnd"/>
-    </w:p>
-    <w:p>
-      <w:r>
-        <w:t xml:space="preserve">   - Workflow for initiating and terminating screen sharing sessions</w:t>
-      </w:r>
-    </w:p>
-    <w:p/>
-    <w:p>
-      <w:r>
-        <w:t>## 8. User Interface/Experience (UI/UX)</w:t>
-      </w:r>
-    </w:p>
-    <w:p>
-      <w:r>
-        <w:t xml:space="preserve">   - Design principles and considerations for a responsive and intuitive user interface</w:t>
-      </w:r>
-    </w:p>
-    <w:p>
-      <w:r>
-        <w:t xml:space="preserve">   - Wireframes or mockups of key pages (e.g., video call interface, chat window)</w:t>
-      </w:r>
-    </w:p>
-    <w:p/>
-    <w:p>
-      <w:r>
-        <w:t>## 9. Security Considerations</w:t>
-      </w:r>
-    </w:p>
-    <w:p>
-      <w:r>
-        <w:t xml:space="preserve">   - Use of HTTPS for secure communication</w:t>
-      </w:r>
-    </w:p>
-    <w:p>
-      <w:r>
-        <w:t xml:space="preserve">   - Validation and sanitization of user inputs</w:t>
-      </w:r>
-    </w:p>
-    <w:p>
-      <w:r>
-        <w:t xml:space="preserve">   - Secure handling of authentication tokens</w:t>
-      </w:r>
-    </w:p>
-    <w:p/>
-    <w:p>
-      <w:r>
-        <w:t>## 10. Database Schema</w:t>
-      </w:r>
-    </w:p>
-    <w:p>
-      <w:r>
-        <w:t xml:space="preserve">   - </w:t>
-      </w:r>
-      <w:proofErr w:type="spellStart"/>
-      <w:r>
-        <w:t>MongoDB</w:t>
-      </w:r>
-      <w:proofErr w:type="spellEnd"/>
-      <w:r>
-        <w:t xml:space="preserve"> schema for user data:</w:t>
-      </w:r>
-    </w:p>
-    <w:p>
-      <w:r>
-        <w:t xml:space="preserve">      - User</w:t>
-      </w:r>
-    </w:p>
-    <w:p>
-      <w:r>
-        <w:t xml:space="preserve">         - _id: </w:t>
-      </w:r>
-      <w:proofErr w:type="spellStart"/>
-      <w:r>
-        <w:t>ObjectId</w:t>
-      </w:r>
-      <w:proofErr w:type="spellEnd"/>
-    </w:p>
-    <w:p>
-      <w:r>
-        <w:lastRenderedPageBreak/>
-        <w:t xml:space="preserve">         - </w:t>
-      </w:r>
-      <w:proofErr w:type="gramStart"/>
-      <w:r>
-        <w:t>username</w:t>
-      </w:r>
-      <w:proofErr w:type="gramEnd"/>
-      <w:r>
-        <w:t>: String</w:t>
-      </w:r>
-    </w:p>
-    <w:p>
-      <w:r>
-        <w:t xml:space="preserve">         - </w:t>
-      </w:r>
-      <w:proofErr w:type="gramStart"/>
-      <w:r>
-        <w:t>email</w:t>
-      </w:r>
-      <w:proofErr w:type="gramEnd"/>
-      <w:r>
-        <w:t>: String</w:t>
-      </w:r>
-    </w:p>
-    <w:p>
-      <w:r>
-        <w:t xml:space="preserve">         - </w:t>
-      </w:r>
-      <w:proofErr w:type="gramStart"/>
-      <w:r>
-        <w:t>password</w:t>
-      </w:r>
-      <w:proofErr w:type="gramEnd"/>
-      <w:r>
-        <w:t>: String (hashed)</w:t>
-      </w:r>
-    </w:p>
-    <w:p/>
-    <w:p>
-      <w:r>
-        <w:t xml:space="preserve">   - </w:t>
-      </w:r>
-      <w:proofErr w:type="spellStart"/>
-      <w:r>
-        <w:t>MongoDB</w:t>
-      </w:r>
-      <w:proofErr w:type="spellEnd"/>
-      <w:r>
-        <w:t xml:space="preserve"> schema for chat messages:</w:t>
-      </w:r>
-    </w:p>
-    <w:p>
-      <w:r>
-        <w:t xml:space="preserve">      - Message</w:t>
-      </w:r>
-    </w:p>
-    <w:p>
-      <w:r>
-        <w:t xml:space="preserve">         - _id: </w:t>
-      </w:r>
-      <w:proofErr w:type="spellStart"/>
-      <w:r>
-        <w:t>ObjectId</w:t>
-      </w:r>
-      <w:proofErr w:type="spellEnd"/>
-    </w:p>
-    <w:p>
-      <w:r>
-        <w:t xml:space="preserve">         - </w:t>
+        <w:t xml:space="preserve"> provides a comprehensive real-time communication infrastructure, enabling seamless video conferencing and collaboration among users.</w:t>
+      </w:r>
+    </w:p>
+    <w:p/>
+    <w:p>
+      <w:pPr>
+        <w:rPr>
+          <w:b/>
+          <w:sz w:val="28"/>
+          <w:szCs w:val="28"/>
+        </w:rPr>
+      </w:pPr>
+      <w:r>
+        <w:rPr>
+          <w:b/>
+          <w:sz w:val="28"/>
+          <w:szCs w:val="28"/>
+        </w:rPr>
+        <w:t>1</w:t>
+      </w:r>
+      <w:r>
+        <w:rPr>
+          <w:b/>
+          <w:sz w:val="28"/>
+          <w:szCs w:val="28"/>
+        </w:rPr>
+        <w:t>. **Technology Stack**</w:t>
+      </w:r>
+    </w:p>
+    <w:p>
+      <w:r>
+        <w:t xml:space="preserve">   - Frontend (React.js)</w:t>
+      </w:r>
+    </w:p>
+    <w:p>
+      <w:r>
+        <w:t xml:space="preserve">   - Backend (Node.js and Express.js)</w:t>
+      </w:r>
+    </w:p>
+    <w:p>
+      <w:r>
+        <w:t xml:space="preserve">   - Database (</w:t>
       </w:r>
       <w:proofErr w:type="spellStart"/>
       <w:proofErr w:type="gramStart"/>
       <w:r>
-        <w:t>senderId</w:t>
+        <w:t>MongoDB</w:t>
       </w:r>
       <w:proofErr w:type="spellEnd"/>
+      <w:r>
+        <w:t xml:space="preserve"> ,</w:t>
+      </w:r>
       <w:proofErr w:type="gramEnd"/>
       <w:r>
-        <w:t xml:space="preserve">: </w:t>
+        <w:t xml:space="preserve"> Mongoose</w:t>
+      </w:r>
+      <w:r>
+        <w:t>)</w:t>
+      </w:r>
+    </w:p>
+    <w:p>
+      <w:r>
+        <w:t xml:space="preserve">   - Real-Time Communication (Socket.IO and </w:t>
       </w:r>
       <w:proofErr w:type="spellStart"/>
       <w:r>
-        <w:t>ObjectId</w:t>
+        <w:t>WebRTC</w:t>
       </w:r>
       <w:proofErr w:type="spellEnd"/>
       <w:r>
-        <w:t xml:space="preserve"> (reference to User)</w:t>
-      </w:r>
-    </w:p>
-    <w:p>
-      <w:r>
-        <w:t xml:space="preserve">         - </w:t>
+        <w:t>)</w:t>
+      </w:r>
+    </w:p>
+    <w:p/>
+    <w:p>
+      <w:pPr>
+        <w:rPr>
+          <w:b/>
+          <w:sz w:val="28"/>
+          <w:szCs w:val="28"/>
+        </w:rPr>
+      </w:pPr>
+      <w:r>
+        <w:rPr>
+          <w:b/>
+          <w:sz w:val="28"/>
+          <w:szCs w:val="28"/>
+        </w:rPr>
+        <w:t>2</w:t>
+      </w:r>
+      <w:r>
+        <w:rPr>
+          <w:b/>
+          <w:sz w:val="28"/>
+          <w:szCs w:val="28"/>
+        </w:rPr>
+        <w:t>. **Features and Functionalities**</w:t>
+      </w:r>
+    </w:p>
+    <w:p>
+      <w:r>
+        <w:t xml:space="preserve">   - User Authentication</w:t>
+      </w:r>
+    </w:p>
+    <w:p>
+      <w:r>
+        <w:t xml:space="preserve">   - User Profile Management</w:t>
+      </w:r>
+    </w:p>
+    <w:p>
+      <w:r>
+        <w:t xml:space="preserve">   - Create and Join Collaborative Spaces</w:t>
+      </w:r>
+    </w:p>
+    <w:p>
+      <w:r>
+        <w:t xml:space="preserve">   - Real-Time Video Conferencing</w:t>
+      </w:r>
+    </w:p>
+    <w:p>
+      <w:r>
+        <w:t xml:space="preserve">   - Chat Messaging</w:t>
+      </w:r>
+    </w:p>
+    <w:p/>
+    <w:p/>
+    <w:p>
+      <w:pPr>
+        <w:rPr>
+          <w:b/>
+          <w:sz w:val="28"/>
+          <w:szCs w:val="28"/>
+        </w:rPr>
+      </w:pPr>
+      <w:r>
+        <w:rPr>
+          <w:b/>
+          <w:sz w:val="28"/>
+          <w:szCs w:val="28"/>
+        </w:rPr>
+        <w:t>3</w:t>
+      </w:r>
+      <w:r>
+        <w:rPr>
+          <w:b/>
+          <w:sz w:val="28"/>
+          <w:szCs w:val="28"/>
+        </w:rPr>
+        <w:t>. **</w:t>
       </w:r>
       <w:proofErr w:type="spellStart"/>
-      <w:proofErr w:type="gramStart"/>
-      <w:r>
-        <w:t>receiverId</w:t>
+      <w:r>
+        <w:rPr>
+          <w:b/>
+          <w:sz w:val="28"/>
+          <w:szCs w:val="28"/>
+        </w:rPr>
+        <w:t>WebRTC</w:t>
       </w:r>
       <w:proofErr w:type="spellEnd"/>
-      <w:proofErr w:type="gramEnd"/>
-      <w:r>
-        <w:t xml:space="preserve">: </w:t>
+      <w:r>
+        <w:rPr>
+          <w:b/>
+          <w:sz w:val="28"/>
+          <w:szCs w:val="28"/>
+        </w:rPr>
+        <w:t xml:space="preserve"> Integration**</w:t>
+      </w:r>
+    </w:p>
+    <w:p>
+      <w:r>
+        <w:lastRenderedPageBreak/>
+        <w:t xml:space="preserve">   - Peer-to-Peer Communication</w:t>
+      </w:r>
+    </w:p>
+    <w:p>
+      <w:r>
+        <w:t xml:space="preserve">   - Media Streams Handling</w:t>
+      </w:r>
+    </w:p>
+    <w:p>
+      <w:r>
+        <w:t xml:space="preserve">   - Signaling Server</w:t>
+      </w:r>
+    </w:p>
+    <w:p/>
+    <w:p>
+      <w:pPr>
+        <w:rPr>
+          <w:b/>
+          <w:sz w:val="28"/>
+          <w:szCs w:val="28"/>
+        </w:rPr>
+      </w:pPr>
+      <w:r>
+        <w:rPr>
+          <w:b/>
+          <w:sz w:val="28"/>
+          <w:szCs w:val="28"/>
+        </w:rPr>
+        <w:t>4</w:t>
+      </w:r>
+      <w:r>
+        <w:rPr>
+          <w:b/>
+          <w:sz w:val="28"/>
+          <w:szCs w:val="28"/>
+        </w:rPr>
+        <w:t>. **</w:t>
       </w:r>
       <w:proofErr w:type="spellStart"/>
       <w:r>
-        <w:t>ObjectId</w:t>
+        <w:rPr>
+          <w:b/>
+          <w:sz w:val="28"/>
+          <w:szCs w:val="28"/>
+        </w:rPr>
+        <w:t>Socket.IO</w:t>
       </w:r>
       <w:proofErr w:type="spellEnd"/>
       <w:r>
-        <w:t xml:space="preserve"> (reference to User or Group)</w:t>
-      </w:r>
-    </w:p>
-    <w:p>
-      <w:r>
-        <w:t xml:space="preserve">         - </w:t>
-      </w:r>
-      <w:proofErr w:type="gramStart"/>
-      <w:r>
-        <w:t>content</w:t>
-      </w:r>
-      <w:proofErr w:type="gramEnd"/>
-      <w:r>
-        <w:t>: String</w:t>
-      </w:r>
-    </w:p>
-    <w:p>
-      <w:r>
-        <w:t xml:space="preserve">         - </w:t>
-      </w:r>
-      <w:proofErr w:type="gramStart"/>
-      <w:r>
-        <w:t>timestamp</w:t>
-      </w:r>
-      <w:proofErr w:type="gramEnd"/>
-      <w:r>
-        <w:t>: Date</w:t>
-      </w:r>
-    </w:p>
-    <w:p/>
-    <w:p>
-      <w:r>
-        <w:t>## 11. Testing</w:t>
-      </w:r>
-    </w:p>
-    <w:p>
-      <w:r>
-        <w:t xml:space="preserve">   - Testing strategies for video call quality, </w:t>
-      </w:r>
-      <w:proofErr w:type="gramStart"/>
-      <w:r>
-        <w:t>chat</w:t>
-      </w:r>
-      <w:proofErr w:type="gramEnd"/>
-      <w:r>
-        <w:t xml:space="preserve"> functionality, and screen sharing</w:t>
-      </w:r>
-    </w:p>
-    <w:p>
-      <w:r>
-        <w:t xml:space="preserve">   - Compatibility testing across browsers and devices</w:t>
-      </w:r>
-    </w:p>
-    <w:p/>
-    <w:p>
-      <w:r>
-        <w:t>## 12. Deployment</w:t>
-      </w:r>
-    </w:p>
-    <w:p>
-      <w:r>
-        <w:t xml:space="preserve">   - Deployment strategy (e.g., </w:t>
-      </w:r>
-      <w:proofErr w:type="spellStart"/>
-      <w:r>
-        <w:t>Heroku</w:t>
-      </w:r>
-      <w:proofErr w:type="spellEnd"/>
-      <w:r>
-        <w:t xml:space="preserve">, AWS, </w:t>
-      </w:r>
-      <w:proofErr w:type="spellStart"/>
-      <w:r>
-        <w:t>DigitalOcean</w:t>
-      </w:r>
-      <w:proofErr w:type="spellEnd"/>
-      <w:r>
-        <w:t>)</w:t>
-      </w:r>
-    </w:p>
-    <w:p>
-      <w:r>
-        <w:t xml:space="preserve">   - Steps for deploying backend and frontend components</w:t>
-      </w:r>
-    </w:p>
-    <w:p/>
-    <w:p>
-      <w:r>
-        <w:t>## 13. Future Enhancements</w:t>
-      </w:r>
-    </w:p>
-    <w:p>
-      <w:r>
-        <w:t xml:space="preserve">   - Ideas for future features or improvements</w:t>
-      </w:r>
-    </w:p>
-    <w:p>
-      <w:r>
-        <w:t xml:space="preserve">   - Scalability considerations for handling a growing user base</w:t>
-      </w:r>
-    </w:p>
+        <w:rPr>
+          <w:b/>
+          <w:sz w:val="28"/>
+          <w:szCs w:val="28"/>
+        </w:rPr>
+        <w:t xml:space="preserve"> Integration**</w:t>
+      </w:r>
+    </w:p>
+    <w:p>
+      <w:r>
+        <w:t xml:space="preserve">   - Real-Time Communication</w:t>
+      </w:r>
+    </w:p>
+    <w:p>
+      <w:r>
+        <w:t xml:space="preserve">   - Event Handling</w:t>
+      </w:r>
+    </w:p>
+    <w:p>
+      <w:r>
+        <w:t xml:space="preserve">   - Room Management</w:t>
+      </w:r>
+    </w:p>
+    <w:p/>
+    <w:p>
+      <w:pPr>
+        <w:rPr>
+          <w:b/>
+          <w:sz w:val="28"/>
+          <w:szCs w:val="28"/>
+        </w:rPr>
+      </w:pPr>
+      <w:r>
+        <w:rPr>
+          <w:b/>
+          <w:sz w:val="28"/>
+          <w:szCs w:val="28"/>
+        </w:rPr>
+        <w:t>5</w:t>
+      </w:r>
+      <w:r>
+        <w:rPr>
+          <w:b/>
+          <w:sz w:val="28"/>
+          <w:szCs w:val="28"/>
+        </w:rPr>
+        <w:t>. **Security**</w:t>
+      </w:r>
+    </w:p>
+    <w:p>
+      <w:r>
+        <w:t xml:space="preserve">   - User Authentication (JWT)</w:t>
+      </w:r>
+    </w:p>
+    <w:p/>
+    <w:p>
+      <w:pPr>
+        <w:rPr>
+          <w:b/>
+          <w:sz w:val="32"/>
+          <w:szCs w:val="32"/>
+        </w:rPr>
+      </w:pPr>
+      <w:r>
+        <w:rPr>
+          <w:b/>
+          <w:sz w:val="32"/>
+          <w:szCs w:val="32"/>
+        </w:rPr>
+        <w:t>### Connection Diagram</w:t>
+      </w:r>
+    </w:p>
+    <w:p>
+      <w:pPr>
+        <w:rPr>
+          <w:b/>
+          <w:sz w:val="32"/>
+          <w:szCs w:val="32"/>
+        </w:rPr>
+      </w:pPr>
+    </w:p>
+    <w:p>
+      <w:pPr>
+        <w:rPr>
+          <w:b/>
+          <w:sz w:val="32"/>
+          <w:szCs w:val="32"/>
+        </w:rPr>
+      </w:pPr>
+      <w:r>
+        <w:rPr>
+          <w:noProof/>
+        </w:rPr>
+        <w:drawing>
+          <wp:inline distT="0" distB="0" distL="0" distR="0">
+            <wp:extent cx="5784850" cy="3105150"/>
+            <wp:effectExtent l="19050" t="0" r="6350" b="0"/>
+            <wp:docPr id="22" name="Picture 22" descr="Tutorial] How to Build a Video Conference Application with WebRTC – WebRTC .ventures"/>
+            <wp:cNvGraphicFramePr>
+              <a:graphicFrameLocks xmlns:a="http://schemas.openxmlformats.org/drawingml/2006/main" noChangeAspect="1"/>
+            </wp:cNvGraphicFramePr>
+            <a:graphic xmlns:a="http://schemas.openxmlformats.org/drawingml/2006/main">
+              <a:graphicData uri="http://schemas.openxmlformats.org/drawingml/2006/picture">
+                <pic:pic xmlns:pic="http://schemas.openxmlformats.org/drawingml/2006/picture">
+                  <pic:nvPicPr>
+                    <pic:cNvPr id="0" name="Picture 22" descr="Tutorial] How to Build a Video Conference Application with WebRTC – WebRTC .ventures"/>
+                    <pic:cNvPicPr>
+                      <a:picLocks noChangeAspect="1" noChangeArrowheads="1"/>
+                    </pic:cNvPicPr>
+                  </pic:nvPicPr>
+                  <pic:blipFill>
+                    <a:blip r:embed="rId5"/>
+                    <a:srcRect/>
+                    <a:stretch>
+                      <a:fillRect/>
+                    </a:stretch>
+                  </pic:blipFill>
+                  <pic:spPr bwMode="auto">
+                    <a:xfrm>
+                      <a:off x="0" y="0"/>
+                      <a:ext cx="5784850" cy="3105150"/>
+                    </a:xfrm>
+                    <a:prstGeom prst="rect">
+                      <a:avLst/>
+                    </a:prstGeom>
+                    <a:noFill/>
+                    <a:ln w="9525">
+                      <a:noFill/>
+                      <a:miter lim="800000"/>
+                      <a:headEnd/>
+                      <a:tailEnd/>
+                    </a:ln>
+                  </pic:spPr>
+                </pic:pic>
+              </a:graphicData>
+            </a:graphic>
+          </wp:inline>
+        </w:drawing>
+      </w:r>
+    </w:p>
+    <w:p/>
     <w:sectPr>
       <w:pgSz w:w="12240" w:h="15840"/>
       <w:pgMar w:top="1440" w:right="1440" w:bottom="1440" w:left="1440" w:header="720" w:footer="720" w:gutter="0"/>
@@ -506,6 +943,251 @@
     </w:sectPr>
   </w:body>
 </w:document>
+</file>
+
+<file path=word/numbering.xml><?xml version="1.0" encoding="utf-8"?>
+<w:numbering xmlns:ve="http://schemas.openxmlformats.org/markup-compatibility/2006" xmlns:o="urn:schemas-microsoft-com:office:office" xmlns:r="http://schemas.openxmlformats.org/officeDocument/2006/relationships" xmlns:m="http://schemas.openxmlformats.org/officeDocument/2006/math" xmlns:v="urn:schemas-microsoft-com:vml" xmlns:wp="http://schemas.openxmlformats.org/drawingml/2006/wordprocessingDrawing" xmlns:w10="urn:schemas-microsoft-com:office:word" xmlns:w="http://schemas.openxmlformats.org/wordprocessingml/2006/main" xmlns:wne="http://schemas.microsoft.com/office/word/2006/wordml">
+  <w:abstractNum w:abstractNumId="0">
+    <w:nsid w:val="1943463E"/>
+    <w:multiLevelType w:val="multilevel"/>
+    <w:tmpl w:val="089496EC"/>
+    <w:lvl w:ilvl="0">
+      <w:start w:val="1"/>
+      <w:numFmt w:val="decimal"/>
+      <w:lvlText w:val="%1."/>
+      <w:lvlJc w:val="left"/>
+      <w:pPr>
+        <w:tabs>
+          <w:tab w:val="num" w:pos="720"/>
+        </w:tabs>
+        <w:ind w:left="720" w:hanging="360"/>
+      </w:pPr>
+    </w:lvl>
+    <w:lvl w:ilvl="1">
+      <w:start w:val="1"/>
+      <w:numFmt w:val="bullet"/>
+      <w:lvlText w:val=""/>
+      <w:lvlJc w:val="left"/>
+      <w:pPr>
+        <w:tabs>
+          <w:tab w:val="num" w:pos="1440"/>
+        </w:tabs>
+        <w:ind w:left="1440" w:hanging="360"/>
+      </w:pPr>
+      <w:rPr>
+        <w:rFonts w:ascii="Symbol" w:hAnsi="Symbol" w:hint="default"/>
+        <w:sz w:val="20"/>
+      </w:rPr>
+    </w:lvl>
+    <w:lvl w:ilvl="2" w:tentative="1">
+      <w:start w:val="1"/>
+      <w:numFmt w:val="decimal"/>
+      <w:lvlText w:val="%3."/>
+      <w:lvlJc w:val="left"/>
+      <w:pPr>
+        <w:tabs>
+          <w:tab w:val="num" w:pos="2160"/>
+        </w:tabs>
+        <w:ind w:left="2160" w:hanging="360"/>
+      </w:pPr>
+    </w:lvl>
+    <w:lvl w:ilvl="3" w:tentative="1">
+      <w:start w:val="1"/>
+      <w:numFmt w:val="decimal"/>
+      <w:lvlText w:val="%4."/>
+      <w:lvlJc w:val="left"/>
+      <w:pPr>
+        <w:tabs>
+          <w:tab w:val="num" w:pos="2880"/>
+        </w:tabs>
+        <w:ind w:left="2880" w:hanging="360"/>
+      </w:pPr>
+    </w:lvl>
+    <w:lvl w:ilvl="4" w:tentative="1">
+      <w:start w:val="1"/>
+      <w:numFmt w:val="decimal"/>
+      <w:lvlText w:val="%5."/>
+      <w:lvlJc w:val="left"/>
+      <w:pPr>
+        <w:tabs>
+          <w:tab w:val="num" w:pos="3600"/>
+        </w:tabs>
+        <w:ind w:left="3600" w:hanging="360"/>
+      </w:pPr>
+    </w:lvl>
+    <w:lvl w:ilvl="5" w:tentative="1">
+      <w:start w:val="1"/>
+      <w:numFmt w:val="decimal"/>
+      <w:lvlText w:val="%6."/>
+      <w:lvlJc w:val="left"/>
+      <w:pPr>
+        <w:tabs>
+          <w:tab w:val="num" w:pos="4320"/>
+        </w:tabs>
+        <w:ind w:left="4320" w:hanging="360"/>
+      </w:pPr>
+    </w:lvl>
+    <w:lvl w:ilvl="6" w:tentative="1">
+      <w:start w:val="1"/>
+      <w:numFmt w:val="decimal"/>
+      <w:lvlText w:val="%7."/>
+      <w:lvlJc w:val="left"/>
+      <w:pPr>
+        <w:tabs>
+          <w:tab w:val="num" w:pos="5040"/>
+        </w:tabs>
+        <w:ind w:left="5040" w:hanging="360"/>
+      </w:pPr>
+    </w:lvl>
+    <w:lvl w:ilvl="7" w:tentative="1">
+      <w:start w:val="1"/>
+      <w:numFmt w:val="decimal"/>
+      <w:lvlText w:val="%8."/>
+      <w:lvlJc w:val="left"/>
+      <w:pPr>
+        <w:tabs>
+          <w:tab w:val="num" w:pos="5760"/>
+        </w:tabs>
+        <w:ind w:left="5760" w:hanging="360"/>
+      </w:pPr>
+    </w:lvl>
+    <w:lvl w:ilvl="8" w:tentative="1">
+      <w:start w:val="1"/>
+      <w:numFmt w:val="decimal"/>
+      <w:lvlText w:val="%9."/>
+      <w:lvlJc w:val="left"/>
+      <w:pPr>
+        <w:tabs>
+          <w:tab w:val="num" w:pos="6480"/>
+        </w:tabs>
+        <w:ind w:left="6480" w:hanging="360"/>
+      </w:pPr>
+    </w:lvl>
+  </w:abstractNum>
+  <w:abstractNum w:abstractNumId="1">
+    <w:nsid w:val="371612E6"/>
+    <w:multiLevelType w:val="multilevel"/>
+    <w:tmpl w:val="56102BA4"/>
+    <w:lvl w:ilvl="0">
+      <w:start w:val="1"/>
+      <w:numFmt w:val="decimal"/>
+      <w:lvlText w:val="%1."/>
+      <w:lvlJc w:val="left"/>
+      <w:pPr>
+        <w:tabs>
+          <w:tab w:val="num" w:pos="720"/>
+        </w:tabs>
+        <w:ind w:left="720" w:hanging="360"/>
+      </w:pPr>
+    </w:lvl>
+    <w:lvl w:ilvl="1">
+      <w:start w:val="1"/>
+      <w:numFmt w:val="bullet"/>
+      <w:lvlText w:val=""/>
+      <w:lvlJc w:val="left"/>
+      <w:pPr>
+        <w:tabs>
+          <w:tab w:val="num" w:pos="1440"/>
+        </w:tabs>
+        <w:ind w:left="1440" w:hanging="360"/>
+      </w:pPr>
+      <w:rPr>
+        <w:rFonts w:ascii="Symbol" w:hAnsi="Symbol" w:hint="default"/>
+        <w:sz w:val="20"/>
+      </w:rPr>
+    </w:lvl>
+    <w:lvl w:ilvl="2" w:tentative="1">
+      <w:start w:val="1"/>
+      <w:numFmt w:val="decimal"/>
+      <w:lvlText w:val="%3."/>
+      <w:lvlJc w:val="left"/>
+      <w:pPr>
+        <w:tabs>
+          <w:tab w:val="num" w:pos="2160"/>
+        </w:tabs>
+        <w:ind w:left="2160" w:hanging="360"/>
+      </w:pPr>
+    </w:lvl>
+    <w:lvl w:ilvl="3" w:tentative="1">
+      <w:start w:val="1"/>
+      <w:numFmt w:val="decimal"/>
+      <w:lvlText w:val="%4."/>
+      <w:lvlJc w:val="left"/>
+      <w:pPr>
+        <w:tabs>
+          <w:tab w:val="num" w:pos="2880"/>
+        </w:tabs>
+        <w:ind w:left="2880" w:hanging="360"/>
+      </w:pPr>
+    </w:lvl>
+    <w:lvl w:ilvl="4" w:tentative="1">
+      <w:start w:val="1"/>
+      <w:numFmt w:val="decimal"/>
+      <w:lvlText w:val="%5."/>
+      <w:lvlJc w:val="left"/>
+      <w:pPr>
+        <w:tabs>
+          <w:tab w:val="num" w:pos="3600"/>
+        </w:tabs>
+        <w:ind w:left="3600" w:hanging="360"/>
+      </w:pPr>
+    </w:lvl>
+    <w:lvl w:ilvl="5" w:tentative="1">
+      <w:start w:val="1"/>
+      <w:numFmt w:val="decimal"/>
+      <w:lvlText w:val="%6."/>
+      <w:lvlJc w:val="left"/>
+      <w:pPr>
+        <w:tabs>
+          <w:tab w:val="num" w:pos="4320"/>
+        </w:tabs>
+        <w:ind w:left="4320" w:hanging="360"/>
+      </w:pPr>
+    </w:lvl>
+    <w:lvl w:ilvl="6" w:tentative="1">
+      <w:start w:val="1"/>
+      <w:numFmt w:val="decimal"/>
+      <w:lvlText w:val="%7."/>
+      <w:lvlJc w:val="left"/>
+      <w:pPr>
+        <w:tabs>
+          <w:tab w:val="num" w:pos="5040"/>
+        </w:tabs>
+        <w:ind w:left="5040" w:hanging="360"/>
+      </w:pPr>
+    </w:lvl>
+    <w:lvl w:ilvl="7" w:tentative="1">
+      <w:start w:val="1"/>
+      <w:numFmt w:val="decimal"/>
+      <w:lvlText w:val="%8."/>
+      <w:lvlJc w:val="left"/>
+      <w:pPr>
+        <w:tabs>
+          <w:tab w:val="num" w:pos="5760"/>
+        </w:tabs>
+        <w:ind w:left="5760" w:hanging="360"/>
+      </w:pPr>
+    </w:lvl>
+    <w:lvl w:ilvl="8" w:tentative="1">
+      <w:start w:val="1"/>
+      <w:numFmt w:val="decimal"/>
+      <w:lvlText w:val="%9."/>
+      <w:lvlJc w:val="left"/>
+      <w:pPr>
+        <w:tabs>
+          <w:tab w:val="num" w:pos="6480"/>
+        </w:tabs>
+        <w:ind w:left="6480" w:hanging="360"/>
+      </w:pPr>
+    </w:lvl>
+  </w:abstractNum>
+  <w:num w:numId="1">
+    <w:abstractNumId w:val="0"/>
+  </w:num>
+  <w:num w:numId="2">
+    <w:abstractNumId w:val="1"/>
+  </w:num>
+</w:numbering>
 </file>
 
 <file path=word/styles.xml><?xml version="1.0" encoding="utf-8"?>
@@ -669,10 +1351,67 @@
     <w:qFormat/>
     <w:rsid w:val="00B10F05"/>
   </w:style>
+  <w:style w:type="paragraph" w:styleId="Heading1">
+    <w:name w:val="heading 1"/>
+    <w:basedOn w:val="Normal"/>
+    <w:link w:val="Heading1Char"/>
+    <w:uiPriority w:val="9"/>
+    <w:qFormat/>
+    <w:rsid w:val="00E80436"/>
+    <w:pPr>
+      <w:spacing w:before="100" w:beforeAutospacing="1" w:after="100" w:afterAutospacing="1" w:line="240" w:lineRule="auto"/>
+      <w:outlineLvl w:val="0"/>
+    </w:pPr>
+    <w:rPr>
+      <w:rFonts w:ascii="Times New Roman" w:eastAsia="Times New Roman" w:hAnsi="Times New Roman" w:cs="Times New Roman"/>
+      <w:b/>
+      <w:bCs/>
+      <w:kern w:val="36"/>
+      <w:sz w:val="48"/>
+      <w:szCs w:val="48"/>
+    </w:rPr>
+  </w:style>
+  <w:style w:type="paragraph" w:styleId="Heading2">
+    <w:name w:val="heading 2"/>
+    <w:basedOn w:val="Normal"/>
+    <w:link w:val="Heading2Char"/>
+    <w:uiPriority w:val="9"/>
+    <w:qFormat/>
+    <w:rsid w:val="00E80436"/>
+    <w:pPr>
+      <w:spacing w:before="100" w:beforeAutospacing="1" w:after="100" w:afterAutospacing="1" w:line="240" w:lineRule="auto"/>
+      <w:outlineLvl w:val="1"/>
+    </w:pPr>
+    <w:rPr>
+      <w:rFonts w:ascii="Times New Roman" w:eastAsia="Times New Roman" w:hAnsi="Times New Roman" w:cs="Times New Roman"/>
+      <w:b/>
+      <w:bCs/>
+      <w:sz w:val="36"/>
+      <w:szCs w:val="36"/>
+    </w:rPr>
+  </w:style>
+  <w:style w:type="paragraph" w:styleId="Heading3">
+    <w:name w:val="heading 3"/>
+    <w:basedOn w:val="Normal"/>
+    <w:link w:val="Heading3Char"/>
+    <w:uiPriority w:val="9"/>
+    <w:qFormat/>
+    <w:rsid w:val="00E80436"/>
+    <w:pPr>
+      <w:spacing w:before="100" w:beforeAutospacing="1" w:after="100" w:afterAutospacing="1" w:line="240" w:lineRule="auto"/>
+      <w:outlineLvl w:val="2"/>
+    </w:pPr>
+    <w:rPr>
+      <w:rFonts w:ascii="Times New Roman" w:eastAsia="Times New Roman" w:hAnsi="Times New Roman" w:cs="Times New Roman"/>
+      <w:b/>
+      <w:bCs/>
+      <w:sz w:val="27"/>
+      <w:szCs w:val="27"/>
+    </w:rPr>
+  </w:style>
   <w:style w:type="character" w:default="1" w:styleId="DefaultParagraphFont">
     <w:name w:val="Default Paragraph Font"/>
     <w:uiPriority w:val="1"/>
-    <w:semiHidden/>
     <w:unhideWhenUsed/>
   </w:style>
   <w:style w:type="table" w:default="1" w:styleId="TableNormal">
@@ -696,6 +1435,106 @@
     <w:uiPriority w:val="99"/>
     <w:semiHidden/>
     <w:unhideWhenUsed/>
+  </w:style>
+  <w:style w:type="character" w:customStyle="1" w:styleId="Heading1Char">
+    <w:name w:val="Heading 1 Char"/>
+    <w:basedOn w:val="DefaultParagraphFont"/>
+    <w:link w:val="Heading1"/>
+    <w:uiPriority w:val="9"/>
+    <w:rsid w:val="00E80436"/>
+    <w:rPr>
+      <w:rFonts w:ascii="Times New Roman" w:eastAsia="Times New Roman" w:hAnsi="Times New Roman" w:cs="Times New Roman"/>
+      <w:b/>
+      <w:bCs/>
+      <w:kern w:val="36"/>
+      <w:sz w:val="48"/>
+      <w:szCs w:val="48"/>
+    </w:rPr>
+  </w:style>
+  <w:style w:type="character" w:customStyle="1" w:styleId="Heading2Char">
+    <w:name w:val="Heading 2 Char"/>
+    <w:basedOn w:val="DefaultParagraphFont"/>
+    <w:link w:val="Heading2"/>
+    <w:uiPriority w:val="9"/>
+    <w:rsid w:val="00E80436"/>
+    <w:rPr>
+      <w:rFonts w:ascii="Times New Roman" w:eastAsia="Times New Roman" w:hAnsi="Times New Roman" w:cs="Times New Roman"/>
+      <w:b/>
+      <w:bCs/>
+      <w:sz w:val="36"/>
+      <w:szCs w:val="36"/>
+    </w:rPr>
+  </w:style>
+  <w:style w:type="character" w:customStyle="1" w:styleId="Heading3Char">
+    <w:name w:val="Heading 3 Char"/>
+    <w:basedOn w:val="DefaultParagraphFont"/>
+    <w:link w:val="Heading3"/>
+    <w:uiPriority w:val="9"/>
+    <w:rsid w:val="00E80436"/>
+    <w:rPr>
+      <w:rFonts w:ascii="Times New Roman" w:eastAsia="Times New Roman" w:hAnsi="Times New Roman" w:cs="Times New Roman"/>
+      <w:b/>
+      <w:bCs/>
+      <w:sz w:val="27"/>
+      <w:szCs w:val="27"/>
+    </w:rPr>
+  </w:style>
+  <w:style w:type="paragraph" w:styleId="NormalWeb">
+    <w:name w:val="Normal (Web)"/>
+    <w:basedOn w:val="Normal"/>
+    <w:uiPriority w:val="99"/>
+    <w:semiHidden/>
+    <w:unhideWhenUsed/>
+    <w:rsid w:val="00E80436"/>
+    <w:pPr>
+      <w:spacing w:before="100" w:beforeAutospacing="1" w:after="100" w:afterAutospacing="1" w:line="240" w:lineRule="auto"/>
+    </w:pPr>
+    <w:rPr>
+      <w:rFonts w:ascii="Times New Roman" w:eastAsia="Times New Roman" w:hAnsi="Times New Roman" w:cs="Times New Roman"/>
+      <w:sz w:val="24"/>
+      <w:szCs w:val="24"/>
+    </w:rPr>
+  </w:style>
+  <w:style w:type="character" w:styleId="Strong">
+    <w:name w:val="Strong"/>
+    <w:basedOn w:val="DefaultParagraphFont"/>
+    <w:uiPriority w:val="22"/>
+    <w:qFormat/>
+    <w:rsid w:val="00E80436"/>
+    <w:rPr>
+      <w:b/>
+      <w:bCs/>
+    </w:rPr>
+  </w:style>
+  <w:style w:type="paragraph" w:styleId="BalloonText">
+    <w:name w:val="Balloon Text"/>
+    <w:basedOn w:val="Normal"/>
+    <w:link w:val="BalloonTextChar"/>
+    <w:uiPriority w:val="99"/>
+    <w:semiHidden/>
+    <w:unhideWhenUsed/>
+    <w:rsid w:val="00B35195"/>
+    <w:pPr>
+      <w:spacing w:after="0" w:line="240" w:lineRule="auto"/>
+    </w:pPr>
+    <w:rPr>
+      <w:rFonts w:ascii="Tahoma" w:hAnsi="Tahoma" w:cs="Tahoma"/>
+      <w:sz w:val="16"/>
+      <w:szCs w:val="16"/>
+    </w:rPr>
+  </w:style>
+  <w:style w:type="character" w:customStyle="1" w:styleId="BalloonTextChar">
+    <w:name w:val="Balloon Text Char"/>
+    <w:basedOn w:val="DefaultParagraphFont"/>
+    <w:link w:val="BalloonText"/>
+    <w:uiPriority w:val="99"/>
+    <w:semiHidden/>
+    <w:rsid w:val="00B35195"/>
+    <w:rPr>
+      <w:rFonts w:ascii="Tahoma" w:hAnsi="Tahoma" w:cs="Tahoma"/>
+      <w:sz w:val="16"/>
+      <w:szCs w:val="16"/>
+    </w:rPr>
   </w:style>
 </w:styles>
 </file>

--- a/Design Document.docx
+++ b/Design Document.docx
@@ -1,6 +1,6 @@
 
 <file path=word/document.xml><?xml version="1.0" encoding="utf-8"?>
-<w:document xmlns:wpc="http://schemas.microsoft.com/office/word/2010/wordprocessingCanvas" xmlns:cx="http://schemas.microsoft.com/office/drawing/2014/chartex" xmlns:mc="http://schemas.openxmlformats.org/markup-compatibility/2006" xmlns:o="urn:schemas-microsoft-com:office:office" xmlns:r="http://schemas.openxmlformats.org/officeDocument/2006/relationships" xmlns:m="http://schemas.openxmlformats.org/officeDocument/2006/math" xmlns:v="urn:schemas-microsoft-com:vml" xmlns:wp14="http://schemas.microsoft.com/office/word/2010/wordprocessingDrawing" xmlns:wp="http://schemas.openxmlformats.org/drawingml/2006/wordprocessingDrawing" xmlns:w10="urn:schemas-microsoft-com:office:word" xmlns:w="http://schemas.openxmlformats.org/wordprocessingml/2006/main" xmlns:w14="http://schemas.microsoft.com/office/word/2010/wordml" xmlns:w15="http://schemas.microsoft.com/office/word/2012/wordml" xmlns:w16se="http://schemas.microsoft.com/office/word/2015/wordml/symex" xmlns:wpg="http://schemas.microsoft.com/office/word/2010/wordprocessingGroup" xmlns:wpi="http://schemas.microsoft.com/office/word/2010/wordprocessingInk" xmlns:wne="http://schemas.microsoft.com/office/word/2006/wordml" xmlns:wps="http://schemas.microsoft.com/office/word/2010/wordprocessingShape" mc:Ignorable="w14 w15 w16se wp14">
+<w:document xmlns:ve="http://schemas.openxmlformats.org/markup-compatibility/2006" xmlns:o="urn:schemas-microsoft-com:office:office" xmlns:r="http://schemas.openxmlformats.org/officeDocument/2006/relationships" xmlns:m="http://schemas.openxmlformats.org/officeDocument/2006/math" xmlns:v="urn:schemas-microsoft-com:vml" xmlns:wp="http://schemas.openxmlformats.org/drawingml/2006/wordprocessingDrawing" xmlns:w10="urn:schemas-microsoft-com:office:word" xmlns:w="http://schemas.openxmlformats.org/wordprocessingml/2006/main" xmlns:wne="http://schemas.microsoft.com/office/word/2006/wordml">
   <w:body>
     <w:p>
       <w:pPr>
@@ -108,28 +108,7 @@
           <w:color w:val="0D0D0D"/>
           <w:shd w:val="clear" w:color="auto" w:fill="FFFFFF"/>
         </w:rPr>
-        <w:t xml:space="preserve">CollabSync </w:t>
-      </w:r>
-      <w:r>
-        <w:rPr>
-          <w:color w:val="0D0D0D"/>
-          <w:shd w:val="clear" w:color="auto" w:fill="FFFFFF"/>
-        </w:rPr>
-        <w:t>is a powerful and user-friendly platform designed to streamline virtual collaboration and communication. With a robust set of features including high-quality video and audio calls, screen sharing, chat, and file sharing capabilities, our app empowers teams and individuals to connect seamlessly from anywhere in the world. Our priority is ensuring a secure and reliable meeting environment, with encryption, access controls, and privacy features built-in. Whether you're hosting a small team meeting or a large-scale conference</w:t>
-      </w:r>
-      <w:r>
-        <w:rPr>
-          <w:color w:val="0D0D0D"/>
-          <w:shd w:val="clear" w:color="auto" w:fill="FFFFFF"/>
-        </w:rPr>
-        <w:t xml:space="preserve">, CollabSync </w:t>
-      </w:r>
-      <w:r>
-        <w:rPr>
-          <w:color w:val="0D0D0D"/>
-          <w:shd w:val="clear" w:color="auto" w:fill="FFFFFF"/>
-        </w:rPr>
-        <w:t>offers scalability and performance to meet your needs. Join us in redefining the way we connect and collaborate online</w:t>
+        <w:t>CollabSync is a powerful and user-friendly platform designed to streamline virtual collaboration and communication. With a robust set of features including high-quality video and audio calls, screen sharing, chat, and file sharing capabilities, our app empowers teams and individuals to connect seamlessly from anywhere in the world. Our priority is ensuring a secure and reliable meeting environment, with encryption, access controls, and privacy features built-in. Whether you're hosting a small team meeting or a large-scale conference, CollabSync offers scalability and performance to meet your needs. Join us in redefining the way we connect and collaborate online</w:t>
       </w:r>
       <w:r>
         <w:rPr>
@@ -187,13 +166,6 @@
         </w:rPr>
         <w:t>User Authentication</w:t>
       </w:r>
-      <w:r>
-        <w:rPr>
-          <w:color w:val="202124"/>
-          <w:shd w:val="clear" w:color="auto" w:fill="FFFFFF"/>
-        </w:rPr>
-        <w:t xml:space="preserve"> </w:t>
-      </w:r>
     </w:p>
     <w:p>
       <w:pPr>
@@ -260,13 +232,6 @@
         </w:rPr>
         <w:t>Meeting Management</w:t>
       </w:r>
-      <w:r>
-        <w:rPr>
-          <w:color w:val="202124"/>
-          <w:shd w:val="clear" w:color="auto" w:fill="FFFFFF"/>
-        </w:rPr>
-        <w:t xml:space="preserve"> </w:t>
-      </w:r>
     </w:p>
     <w:p>
       <w:pPr>
@@ -319,13 +284,6 @@
         </w:rPr>
         <w:t>Screen Sharing</w:t>
       </w:r>
-      <w:r>
-        <w:rPr>
-          <w:color w:val="202124"/>
-          <w:shd w:val="clear" w:color="auto" w:fill="FFFFFF"/>
-        </w:rPr>
-        <w:t xml:space="preserve"> </w:t>
-      </w:r>
     </w:p>
     <w:p>
       <w:pPr>
@@ -402,13 +360,6 @@
         </w:rPr>
         <w:t>Video and Audio Options</w:t>
       </w:r>
-      <w:r>
-        <w:rPr>
-          <w:color w:val="202124"/>
-          <w:shd w:val="clear" w:color="auto" w:fill="FFFFFF"/>
-        </w:rPr>
-        <w:t xml:space="preserve"> </w:t>
-      </w:r>
     </w:p>
     <w:p>
       <w:pPr>
@@ -474,13 +425,6 @@
           <w:shd w:val="clear" w:color="auto" w:fill="FFFFFF"/>
         </w:rPr>
         <w:t>Hand-Raising Feature</w:t>
-      </w:r>
-      <w:r>
-        <w:rPr>
-          <w:color w:val="202124"/>
-          <w:shd w:val="clear" w:color="auto" w:fill="FFFFFF"/>
-        </w:rPr>
-        <w:t xml:space="preserve"> </w:t>
       </w:r>
     </w:p>
     <w:p>
@@ -1055,7 +999,7 @@
           <w:szCs w:val="24"/>
         </w:rPr>
         <w:drawing>
-          <wp:inline distT="0" distB="0" distL="0" distR="0" wp14:anchorId="6DD7C3EA" wp14:editId="09BCAE4B">
+          <wp:inline distT="0" distB="0" distL="0" distR="0">
             <wp:extent cx="6172200" cy="4501515"/>
             <wp:effectExtent l="0" t="0" r="0" b="0"/>
             <wp:docPr id="546548426" name="Picture 1"/>
@@ -1146,12 +1090,13 @@
       <w:r>
         <w:rPr>
           <w:rFonts w:ascii="Arial" w:eastAsia="Times New Roman" w:hAnsi="Arial" w:cs="Arial"/>
+          <w:noProof/>
           <w:color w:val="222222"/>
           <w:sz w:val="24"/>
           <w:szCs w:val="24"/>
         </w:rPr>
         <w:drawing>
-          <wp:inline distT="0" distB="0" distL="0" distR="0" wp14:anchorId="5832A1B3" wp14:editId="3D402BFA">
+          <wp:inline distT="0" distB="0" distL="0" distR="0">
             <wp:extent cx="6413500" cy="2084070"/>
             <wp:effectExtent l="0" t="0" r="6350" b="0"/>
             <wp:docPr id="2" name="Picture 2"/>
@@ -1352,10 +1297,9 @@
           <w:color w:val="222222"/>
           <w:sz w:val="24"/>
           <w:szCs w:val="24"/>
-          <w14:ligatures w14:val="standardContextual"/>
         </w:rPr>
         <w:drawing>
-          <wp:inline distT="0" distB="0" distL="0" distR="0" wp14:anchorId="2F6DF31E" wp14:editId="38B4392E">
+          <wp:inline distT="0" distB="0" distL="0" distR="0">
             <wp:extent cx="1752600" cy="1257300"/>
             <wp:effectExtent l="0" t="0" r="0" b="0"/>
             <wp:docPr id="1" name="Picture 1"/>
@@ -1373,7 +1317,7 @@
                     <a:blip r:embed="rId9">
                       <a:extLst>
                         <a:ext uri="{28A0092B-C50C-407E-A947-70E740481C1C}">
-                          <a14:useLocalDpi xmlns:a14="http://schemas.microsoft.com/office/drawing/2010/main" val="0"/>
+                          <a14:useLocalDpi xmlns:a14="http://schemas.microsoft.com/office/drawing/2010/main" xmlns:wps="http://schemas.microsoft.com/office/word/2010/wordprocessingShape" xmlns:wpi="http://schemas.microsoft.com/office/word/2010/wordprocessingInk" xmlns:wpg="http://schemas.microsoft.com/office/word/2010/wordprocessingGroup" xmlns:w16se="http://schemas.microsoft.com/office/word/2015/wordml/symex" xmlns:w15="http://schemas.microsoft.com/office/word/2012/wordml" xmlns:w14="http://schemas.microsoft.com/office/word/2010/wordml" xmlns:w="http://schemas.openxmlformats.org/wordprocessingml/2006/main" xmlns:w10="urn:schemas-microsoft-com:office:word" xmlns:wp14="http://schemas.microsoft.com/office/word/2010/wordprocessingDrawing" xmlns:v="urn:schemas-microsoft-com:vml" xmlns:o="urn:schemas-microsoft-com:office:office" xmlns:mc="http://schemas.openxmlformats.org/markup-compatibility/2006" xmlns:cx="http://schemas.microsoft.com/office/drawing/2014/chartex" xmlns:wpc="http://schemas.microsoft.com/office/word/2010/wordprocessingCanvas" xmlns="" val="0"/>
                         </a:ext>
                       </a:extLst>
                     </a:blip>
@@ -1436,16 +1380,6 @@
         </w:rPr>
         <w:t>Security Considerations</w:t>
       </w:r>
-      <w:r>
-        <w:rPr>
-          <w:rFonts w:ascii="Arial" w:hAnsi="Arial" w:cs="Arial"/>
-          <w:color w:val="202124"/>
-          <w:sz w:val="20"/>
-          <w:szCs w:val="20"/>
-          <w:shd w:val="clear" w:color="auto" w:fill="FFFFFF"/>
-        </w:rPr>
-        <w:t xml:space="preserve"> </w:t>
-      </w:r>
     </w:p>
     <w:p>
       <w:pPr>
@@ -2004,6 +1938,132 @@
         <w:shd w:val="clear" w:color="auto" w:fill="FFFFFF"/>
         <w:autoSpaceDE/>
         <w:autoSpaceDN/>
+        <w:rPr>
+          <w:rFonts w:ascii="Courier New" w:eastAsia="Times New Roman" w:hAnsi="Courier New" w:cs="Courier New"/>
+          <w:b/>
+          <w:bCs/>
+          <w:color w:val="222222"/>
+          <w:sz w:val="21"/>
+          <w:szCs w:val="21"/>
+          <w:bdr w:val="single" w:sz="8" w:space="0" w:color="E3E3E3" w:frame="1"/>
+        </w:rPr>
+      </w:pPr>
+    </w:p>
+    <w:p>
+      <w:pPr>
+        <w:widowControl/>
+        <w:shd w:val="clear" w:color="auto" w:fill="FFFFFF"/>
+        <w:autoSpaceDE/>
+        <w:autoSpaceDN/>
+        <w:rPr>
+          <w:rFonts w:ascii="Arial" w:eastAsia="Times New Roman" w:hAnsi="Arial" w:cs="Arial"/>
+          <w:color w:val="222222"/>
+          <w:sz w:val="24"/>
+          <w:szCs w:val="24"/>
+        </w:rPr>
+      </w:pPr>
+      <w:r>
+        <w:rPr>
+          <w:rFonts w:ascii="Arial" w:eastAsia="Times New Roman" w:hAnsi="Arial" w:cs="Arial"/>
+          <w:b/>
+          <w:color w:val="222222"/>
+          <w:sz w:val="28"/>
+          <w:szCs w:val="28"/>
+        </w:rPr>
+        <w:t>Deployment Strategy with Vercel</w:t>
+      </w:r>
+      <w:r>
+        <w:rPr>
+          <w:rFonts w:ascii="Arial" w:eastAsia="Times New Roman" w:hAnsi="Arial" w:cs="Arial"/>
+          <w:color w:val="222222"/>
+          <w:sz w:val="24"/>
+          <w:szCs w:val="24"/>
+        </w:rPr>
+        <w:t>:</w:t>
+      </w:r>
+    </w:p>
+    <w:p>
+      <w:pPr>
+        <w:widowControl/>
+        <w:shd w:val="clear" w:color="auto" w:fill="FFFFFF"/>
+        <w:autoSpaceDE/>
+        <w:autoSpaceDN/>
+        <w:rPr>
+          <w:rFonts w:ascii="Arial" w:eastAsia="Times New Roman" w:hAnsi="Arial" w:cs="Arial"/>
+          <w:color w:val="222222"/>
+          <w:sz w:val="24"/>
+          <w:szCs w:val="24"/>
+        </w:rPr>
+      </w:pPr>
+    </w:p>
+    <w:p>
+      <w:pPr>
+        <w:pStyle w:val="ListParagraph"/>
+        <w:widowControl/>
+        <w:numPr>
+          <w:ilvl w:val="0"/>
+          <w:numId w:val="36"/>
+        </w:numPr>
+        <w:shd w:val="clear" w:color="auto" w:fill="FFFFFF"/>
+        <w:autoSpaceDE/>
+        <w:autoSpaceDN/>
+        <w:rPr>
+          <w:rFonts w:ascii="Arial" w:eastAsia="Times New Roman" w:hAnsi="Arial" w:cs="Arial"/>
+          <w:color w:val="222222"/>
+          <w:sz w:val="24"/>
+          <w:szCs w:val="24"/>
+        </w:rPr>
+      </w:pPr>
+      <w:r>
+        <w:rPr>
+          <w:rFonts w:ascii="Arial" w:eastAsia="Times New Roman" w:hAnsi="Arial" w:cs="Arial"/>
+          <w:b/>
+          <w:color w:val="222222"/>
+          <w:sz w:val="24"/>
+          <w:szCs w:val="24"/>
+        </w:rPr>
+        <w:t>Deployment to Vercel</w:t>
+      </w:r>
+      <w:r>
+        <w:rPr>
+          <w:rFonts w:ascii="Arial" w:eastAsia="Times New Roman" w:hAnsi="Arial" w:cs="Arial"/>
+          <w:color w:val="222222"/>
+          <w:sz w:val="24"/>
+          <w:szCs w:val="24"/>
+        </w:rPr>
+        <w:t>:</w:t>
+      </w:r>
+    </w:p>
+    <w:p>
+      <w:pPr>
+        <w:widowControl/>
+        <w:shd w:val="clear" w:color="auto" w:fill="FFFFFF"/>
+        <w:autoSpaceDE/>
+        <w:autoSpaceDN/>
+        <w:ind w:left="1440"/>
+        <w:rPr>
+          <w:rFonts w:ascii="Arial" w:eastAsia="Times New Roman" w:hAnsi="Arial" w:cs="Arial"/>
+          <w:color w:val="222222"/>
+          <w:sz w:val="24"/>
+          <w:szCs w:val="24"/>
+        </w:rPr>
+      </w:pPr>
+      <w:r>
+        <w:rPr>
+          <w:rFonts w:ascii="Arial" w:eastAsia="Times New Roman" w:hAnsi="Arial" w:cs="Arial"/>
+          <w:color w:val="222222"/>
+          <w:sz w:val="24"/>
+          <w:szCs w:val="24"/>
+        </w:rPr>
+        <w:t>Vercel simplifies the deployment process for frontend applications. It automatically builds and deploys your app when changes are pushed to the repository.</w:t>
+      </w:r>
+    </w:p>
+    <w:p>
+      <w:pPr>
+        <w:widowControl/>
+        <w:shd w:val="clear" w:color="auto" w:fill="FFFFFF"/>
+        <w:autoSpaceDE/>
+        <w:autoSpaceDN/>
         <w:ind w:left="2745"/>
         <w:rPr>
           <w:rFonts w:ascii="Arial" w:eastAsia="Times New Roman" w:hAnsi="Arial" w:cs="Arial"/>
@@ -2039,13 +2099,6 @@
           <w:shd w:val="clear" w:color="auto" w:fill="FFFFFF"/>
         </w:rPr>
         <w:t>Conclusion</w:t>
-      </w:r>
-      <w:r>
-        <w:rPr>
-          <w:color w:val="202124"/>
-          <w:shd w:val="clear" w:color="auto" w:fill="FFFFFF"/>
-        </w:rPr>
-        <w:t xml:space="preserve"> </w:t>
       </w:r>
     </w:p>
     <w:p>
@@ -2093,15 +2146,15 @@
 </file>
 
 <file path=word/endnotes.xml><?xml version="1.0" encoding="utf-8"?>
-<w:endnotes xmlns:wpc="http://schemas.microsoft.com/office/word/2010/wordprocessingCanvas" xmlns:cx="http://schemas.microsoft.com/office/drawing/2014/chartex" xmlns:mc="http://schemas.openxmlformats.org/markup-compatibility/2006" xmlns:o="urn:schemas-microsoft-com:office:office" xmlns:r="http://schemas.openxmlformats.org/officeDocument/2006/relationships" xmlns:m="http://schemas.openxmlformats.org/officeDocument/2006/math" xmlns:v="urn:schemas-microsoft-com:vml" xmlns:wp14="http://schemas.microsoft.com/office/word/2010/wordprocessingDrawing" xmlns:wp="http://schemas.openxmlformats.org/drawingml/2006/wordprocessingDrawing" xmlns:w10="urn:schemas-microsoft-com:office:word" xmlns:w="http://schemas.openxmlformats.org/wordprocessingml/2006/main" xmlns:w14="http://schemas.microsoft.com/office/word/2010/wordml" xmlns:w15="http://schemas.microsoft.com/office/word/2012/wordml" xmlns:w16se="http://schemas.microsoft.com/office/word/2015/wordml/symex" xmlns:wpg="http://schemas.microsoft.com/office/word/2010/wordprocessingGroup" xmlns:wpi="http://schemas.microsoft.com/office/word/2010/wordprocessingInk" xmlns:wne="http://schemas.microsoft.com/office/word/2006/wordml" xmlns:wps="http://schemas.microsoft.com/office/word/2010/wordprocessingShape" mc:Ignorable="w14 w15 w16se wp14">
-  <w:endnote w:type="separator" w:id="-1">
+<w:endnotes xmlns:ve="http://schemas.openxmlformats.org/markup-compatibility/2006" xmlns:o="urn:schemas-microsoft-com:office:office" xmlns:r="http://schemas.openxmlformats.org/officeDocument/2006/relationships" xmlns:m="http://schemas.openxmlformats.org/officeDocument/2006/math" xmlns:v="urn:schemas-microsoft-com:vml" xmlns:wp="http://schemas.openxmlformats.org/drawingml/2006/wordprocessingDrawing" xmlns:w10="urn:schemas-microsoft-com:office:word" xmlns:w="http://schemas.openxmlformats.org/wordprocessingml/2006/main" xmlns:wne="http://schemas.microsoft.com/office/word/2006/wordml">
+  <w:endnote w:type="separator" w:id="0">
     <w:p>
       <w:r>
         <w:separator/>
       </w:r>
     </w:p>
   </w:endnote>
-  <w:endnote w:type="continuationSeparator" w:id="0">
+  <w:endnote w:type="continuationSeparator" w:id="1">
     <w:p>
       <w:r>
         <w:continuationSeparator/>
@@ -2112,15 +2165,15 @@
 </file>
 
 <file path=word/footnotes.xml><?xml version="1.0" encoding="utf-8"?>
-<w:footnotes xmlns:wpc="http://schemas.microsoft.com/office/word/2010/wordprocessingCanvas" xmlns:cx="http://schemas.microsoft.com/office/drawing/2014/chartex" xmlns:mc="http://schemas.openxmlformats.org/markup-compatibility/2006" xmlns:o="urn:schemas-microsoft-com:office:office" xmlns:r="http://schemas.openxmlformats.org/officeDocument/2006/relationships" xmlns:m="http://schemas.openxmlformats.org/officeDocument/2006/math" xmlns:v="urn:schemas-microsoft-com:vml" xmlns:wp14="http://schemas.microsoft.com/office/word/2010/wordprocessingDrawing" xmlns:wp="http://schemas.openxmlformats.org/drawingml/2006/wordprocessingDrawing" xmlns:w10="urn:schemas-microsoft-com:office:word" xmlns:w="http://schemas.openxmlformats.org/wordprocessingml/2006/main" xmlns:w14="http://schemas.microsoft.com/office/word/2010/wordml" xmlns:w15="http://schemas.microsoft.com/office/word/2012/wordml" xmlns:w16se="http://schemas.microsoft.com/office/word/2015/wordml/symex" xmlns:wpg="http://schemas.microsoft.com/office/word/2010/wordprocessingGroup" xmlns:wpi="http://schemas.microsoft.com/office/word/2010/wordprocessingInk" xmlns:wne="http://schemas.microsoft.com/office/word/2006/wordml" xmlns:wps="http://schemas.microsoft.com/office/word/2010/wordprocessingShape" mc:Ignorable="w14 w15 w16se wp14">
-  <w:footnote w:type="separator" w:id="-1">
+<w:footnotes xmlns:ve="http://schemas.openxmlformats.org/markup-compatibility/2006" xmlns:o="urn:schemas-microsoft-com:office:office" xmlns:r="http://schemas.openxmlformats.org/officeDocument/2006/relationships" xmlns:m="http://schemas.openxmlformats.org/officeDocument/2006/math" xmlns:v="urn:schemas-microsoft-com:vml" xmlns:wp="http://schemas.openxmlformats.org/drawingml/2006/wordprocessingDrawing" xmlns:w10="urn:schemas-microsoft-com:office:word" xmlns:w="http://schemas.openxmlformats.org/wordprocessingml/2006/main" xmlns:wne="http://schemas.microsoft.com/office/word/2006/wordml">
+  <w:footnote w:type="separator" w:id="0">
     <w:p>
       <w:r>
         <w:separator/>
       </w:r>
     </w:p>
   </w:footnote>
-  <w:footnote w:type="continuationSeparator" w:id="0">
+  <w:footnote w:type="continuationSeparator" w:id="1">
     <w:p>
       <w:r>
         <w:continuationSeparator/>
@@ -2131,8 +2184,8 @@
 </file>
 
 <file path=word/numbering.xml><?xml version="1.0" encoding="utf-8"?>
-<w:numbering xmlns:wpc="http://schemas.microsoft.com/office/word/2010/wordprocessingCanvas" xmlns:cx="http://schemas.microsoft.com/office/drawing/2014/chartex" xmlns:mc="http://schemas.openxmlformats.org/markup-compatibility/2006" xmlns:o="urn:schemas-microsoft-com:office:office" xmlns:r="http://schemas.openxmlformats.org/officeDocument/2006/relationships" xmlns:m="http://schemas.openxmlformats.org/officeDocument/2006/math" xmlns:v="urn:schemas-microsoft-com:vml" xmlns:wp14="http://schemas.microsoft.com/office/word/2010/wordprocessingDrawing" xmlns:wp="http://schemas.openxmlformats.org/drawingml/2006/wordprocessingDrawing" xmlns:w10="urn:schemas-microsoft-com:office:word" xmlns:w="http://schemas.openxmlformats.org/wordprocessingml/2006/main" xmlns:w14="http://schemas.microsoft.com/office/word/2010/wordml" xmlns:w15="http://schemas.microsoft.com/office/word/2012/wordml" xmlns:w16se="http://schemas.microsoft.com/office/word/2015/wordml/symex" xmlns:wpg="http://schemas.microsoft.com/office/word/2010/wordprocessingGroup" xmlns:wpi="http://schemas.microsoft.com/office/word/2010/wordprocessingInk" xmlns:wne="http://schemas.microsoft.com/office/word/2006/wordml" xmlns:wps="http://schemas.microsoft.com/office/word/2010/wordprocessingShape" mc:Ignorable="w14 w15 w16se wp14">
-  <w:abstractNum w:abstractNumId="0" w15:restartNumberingAfterBreak="0">
+<w:numbering xmlns:ve="http://schemas.openxmlformats.org/markup-compatibility/2006" xmlns:o="urn:schemas-microsoft-com:office:office" xmlns:r="http://schemas.openxmlformats.org/officeDocument/2006/relationships" xmlns:m="http://schemas.openxmlformats.org/officeDocument/2006/math" xmlns:v="urn:schemas-microsoft-com:vml" xmlns:wp="http://schemas.openxmlformats.org/drawingml/2006/wordprocessingDrawing" xmlns:w10="urn:schemas-microsoft-com:office:word" xmlns:w="http://schemas.openxmlformats.org/wordprocessingml/2006/main" xmlns:wne="http://schemas.microsoft.com/office/word/2006/wordml">
+  <w:abstractNum w:abstractNumId="0">
     <w:nsid w:val="0CD913D3"/>
     <w:multiLevelType w:val="hybridMultilevel"/>
     <w:tmpl w:val="5EFA2530"/>
@@ -2255,7 +2308,7 @@
       </w:rPr>
     </w:lvl>
   </w:abstractNum>
-  <w:abstractNum w:abstractNumId="1" w15:restartNumberingAfterBreak="0">
+  <w:abstractNum w:abstractNumId="1">
     <w:nsid w:val="0F2355AD"/>
     <w:multiLevelType w:val="multilevel"/>
     <w:tmpl w:val="222099E6"/>
@@ -2404,7 +2457,7 @@
       </w:rPr>
     </w:lvl>
   </w:abstractNum>
-  <w:abstractNum w:abstractNumId="2" w15:restartNumberingAfterBreak="0">
+  <w:abstractNum w:abstractNumId="2">
     <w:nsid w:val="12341595"/>
     <w:multiLevelType w:val="multilevel"/>
     <w:tmpl w:val="33C0BB4A"/>
@@ -2517,7 +2570,7 @@
       </w:pPr>
     </w:lvl>
   </w:abstractNum>
-  <w:abstractNum w:abstractNumId="3" w15:restartNumberingAfterBreak="0">
+  <w:abstractNum w:abstractNumId="3">
     <w:nsid w:val="19F171E5"/>
     <w:multiLevelType w:val="multilevel"/>
     <w:tmpl w:val="7E840670"/>
@@ -2666,7 +2719,7 @@
       </w:rPr>
     </w:lvl>
   </w:abstractNum>
-  <w:abstractNum w:abstractNumId="4" w15:restartNumberingAfterBreak="0">
+  <w:abstractNum w:abstractNumId="4">
     <w:nsid w:val="1B5F476C"/>
     <w:multiLevelType w:val="multilevel"/>
     <w:tmpl w:val="7E4C98FC"/>
@@ -2815,7 +2868,7 @@
       </w:rPr>
     </w:lvl>
   </w:abstractNum>
-  <w:abstractNum w:abstractNumId="5" w15:restartNumberingAfterBreak="0">
+  <w:abstractNum w:abstractNumId="5">
     <w:nsid w:val="227D5B2C"/>
     <w:multiLevelType w:val="multilevel"/>
     <w:tmpl w:val="F8044EDE"/>
@@ -2964,7 +3017,7 @@
       </w:rPr>
     </w:lvl>
   </w:abstractNum>
-  <w:abstractNum w:abstractNumId="6" w15:restartNumberingAfterBreak="0">
+  <w:abstractNum w:abstractNumId="6">
     <w:nsid w:val="23F63AA8"/>
     <w:multiLevelType w:val="multilevel"/>
     <w:tmpl w:val="0ACA2ECC"/>
@@ -3113,7 +3166,7 @@
       </w:rPr>
     </w:lvl>
   </w:abstractNum>
-  <w:abstractNum w:abstractNumId="7" w15:restartNumberingAfterBreak="0">
+  <w:abstractNum w:abstractNumId="7">
     <w:nsid w:val="27924B65"/>
     <w:multiLevelType w:val="multilevel"/>
     <w:tmpl w:val="3A96D59A"/>
@@ -3262,7 +3315,7 @@
       </w:rPr>
     </w:lvl>
   </w:abstractNum>
-  <w:abstractNum w:abstractNumId="8" w15:restartNumberingAfterBreak="0">
+  <w:abstractNum w:abstractNumId="8">
     <w:nsid w:val="279776A9"/>
     <w:multiLevelType w:val="multilevel"/>
     <w:tmpl w:val="E2021BB4"/>
@@ -3411,7 +3464,7 @@
       </w:rPr>
     </w:lvl>
   </w:abstractNum>
-  <w:abstractNum w:abstractNumId="9" w15:restartNumberingAfterBreak="0">
+  <w:abstractNum w:abstractNumId="9">
     <w:nsid w:val="2A025401"/>
     <w:multiLevelType w:val="multilevel"/>
     <w:tmpl w:val="096A713C"/>
@@ -3528,7 +3581,7 @@
       </w:pPr>
     </w:lvl>
   </w:abstractNum>
-  <w:abstractNum w:abstractNumId="10" w15:restartNumberingAfterBreak="0">
+  <w:abstractNum w:abstractNumId="10">
     <w:nsid w:val="2A274FFD"/>
     <w:multiLevelType w:val="hybridMultilevel"/>
     <w:tmpl w:val="B80E86A2"/>
@@ -3641,7 +3694,7 @@
       </w:rPr>
     </w:lvl>
   </w:abstractNum>
-  <w:abstractNum w:abstractNumId="11" w15:restartNumberingAfterBreak="0">
+  <w:abstractNum w:abstractNumId="11">
     <w:nsid w:val="35B80125"/>
     <w:multiLevelType w:val="multilevel"/>
     <w:tmpl w:val="3AEAB6A8"/>
@@ -3758,7 +3811,7 @@
       </w:pPr>
     </w:lvl>
   </w:abstractNum>
-  <w:abstractNum w:abstractNumId="12" w15:restartNumberingAfterBreak="0">
+  <w:abstractNum w:abstractNumId="12">
     <w:nsid w:val="3B0D2498"/>
     <w:multiLevelType w:val="hybridMultilevel"/>
     <w:tmpl w:val="2B8AD1D0"/>
@@ -3871,7 +3924,7 @@
       </w:rPr>
     </w:lvl>
   </w:abstractNum>
-  <w:abstractNum w:abstractNumId="13" w15:restartNumberingAfterBreak="0">
+  <w:abstractNum w:abstractNumId="13">
     <w:nsid w:val="3B840828"/>
     <w:multiLevelType w:val="multilevel"/>
     <w:tmpl w:val="4D6CB248"/>
@@ -4020,7 +4073,7 @@
       </w:rPr>
     </w:lvl>
   </w:abstractNum>
-  <w:abstractNum w:abstractNumId="14" w15:restartNumberingAfterBreak="0">
+  <w:abstractNum w:abstractNumId="14">
     <w:nsid w:val="3BF72527"/>
     <w:multiLevelType w:val="multilevel"/>
     <w:tmpl w:val="25A6A504"/>
@@ -4169,7 +4222,7 @@
       </w:rPr>
     </w:lvl>
   </w:abstractNum>
-  <w:abstractNum w:abstractNumId="15" w15:restartNumberingAfterBreak="0">
+  <w:abstractNum w:abstractNumId="15">
     <w:nsid w:val="3DCB61FB"/>
     <w:multiLevelType w:val="multilevel"/>
     <w:tmpl w:val="2FAE6B32"/>
@@ -4318,7 +4371,7 @@
       </w:rPr>
     </w:lvl>
   </w:abstractNum>
-  <w:abstractNum w:abstractNumId="16" w15:restartNumberingAfterBreak="0">
+  <w:abstractNum w:abstractNumId="16">
     <w:nsid w:val="3E753ED5"/>
     <w:multiLevelType w:val="multilevel"/>
     <w:tmpl w:val="49D85DCC"/>
@@ -4431,7 +4484,7 @@
       </w:pPr>
     </w:lvl>
   </w:abstractNum>
-  <w:abstractNum w:abstractNumId="17" w15:restartNumberingAfterBreak="0">
+  <w:abstractNum w:abstractNumId="17">
     <w:nsid w:val="3EA50568"/>
     <w:multiLevelType w:val="multilevel"/>
     <w:tmpl w:val="4F9C86EE"/>
@@ -4548,7 +4601,7 @@
       </w:pPr>
     </w:lvl>
   </w:abstractNum>
-  <w:abstractNum w:abstractNumId="18" w15:restartNumberingAfterBreak="0">
+  <w:abstractNum w:abstractNumId="18">
     <w:nsid w:val="46E51526"/>
     <w:multiLevelType w:val="multilevel"/>
     <w:tmpl w:val="E918E150"/>
@@ -4697,7 +4750,7 @@
       </w:rPr>
     </w:lvl>
   </w:abstractNum>
-  <w:abstractNum w:abstractNumId="19" w15:restartNumberingAfterBreak="0">
+  <w:abstractNum w:abstractNumId="19">
     <w:nsid w:val="49BF7487"/>
     <w:multiLevelType w:val="multilevel"/>
     <w:tmpl w:val="4EDE2C78"/>
@@ -4846,7 +4899,7 @@
       </w:rPr>
     </w:lvl>
   </w:abstractNum>
-  <w:abstractNum w:abstractNumId="20" w15:restartNumberingAfterBreak="0">
+  <w:abstractNum w:abstractNumId="20">
     <w:nsid w:val="4C577AF1"/>
     <w:multiLevelType w:val="multilevel"/>
     <w:tmpl w:val="7AEC3C06"/>
@@ -4995,7 +5048,7 @@
       </w:rPr>
     </w:lvl>
   </w:abstractNum>
-  <w:abstractNum w:abstractNumId="21" w15:restartNumberingAfterBreak="0">
+  <w:abstractNum w:abstractNumId="21">
     <w:nsid w:val="4D23764F"/>
     <w:multiLevelType w:val="multilevel"/>
     <w:tmpl w:val="F2AC52CA"/>
@@ -5108,7 +5161,7 @@
       </w:pPr>
     </w:lvl>
   </w:abstractNum>
-  <w:abstractNum w:abstractNumId="22" w15:restartNumberingAfterBreak="0">
+  <w:abstractNum w:abstractNumId="22">
     <w:nsid w:val="4DA57072"/>
     <w:multiLevelType w:val="multilevel"/>
     <w:tmpl w:val="0F4045E6"/>
@@ -5257,7 +5310,7 @@
       </w:rPr>
     </w:lvl>
   </w:abstractNum>
-  <w:abstractNum w:abstractNumId="23" w15:restartNumberingAfterBreak="0">
+  <w:abstractNum w:abstractNumId="23">
     <w:nsid w:val="51B3138F"/>
     <w:multiLevelType w:val="multilevel"/>
     <w:tmpl w:val="F64C49CA"/>
@@ -5406,7 +5459,96 @@
       </w:rPr>
     </w:lvl>
   </w:abstractNum>
-  <w:abstractNum w:abstractNumId="24" w15:restartNumberingAfterBreak="0">
+  <w:abstractNum w:abstractNumId="24">
+    <w:nsid w:val="52914876"/>
+    <w:multiLevelType w:val="hybridMultilevel"/>
+    <w:tmpl w:val="BFF8069C"/>
+    <w:lvl w:ilvl="0" w:tplc="1E203C18">
+      <w:start w:val="1"/>
+      <w:numFmt w:val="decimal"/>
+      <w:lvlText w:val="%1."/>
+      <w:lvlJc w:val="left"/>
+      <w:pPr>
+        <w:ind w:left="1080" w:hanging="360"/>
+      </w:pPr>
+      <w:rPr>
+        <w:rFonts w:hint="default"/>
+      </w:rPr>
+    </w:lvl>
+    <w:lvl w:ilvl="1" w:tplc="04090019" w:tentative="1">
+      <w:start w:val="1"/>
+      <w:numFmt w:val="lowerLetter"/>
+      <w:lvlText w:val="%2."/>
+      <w:lvlJc w:val="left"/>
+      <w:pPr>
+        <w:ind w:left="1800" w:hanging="360"/>
+      </w:pPr>
+    </w:lvl>
+    <w:lvl w:ilvl="2" w:tplc="0409001B" w:tentative="1">
+      <w:start w:val="1"/>
+      <w:numFmt w:val="lowerRoman"/>
+      <w:lvlText w:val="%3."/>
+      <w:lvlJc w:val="right"/>
+      <w:pPr>
+        <w:ind w:left="2520" w:hanging="180"/>
+      </w:pPr>
+    </w:lvl>
+    <w:lvl w:ilvl="3" w:tplc="0409000F" w:tentative="1">
+      <w:start w:val="1"/>
+      <w:numFmt w:val="decimal"/>
+      <w:lvlText w:val="%4."/>
+      <w:lvlJc w:val="left"/>
+      <w:pPr>
+        <w:ind w:left="3240" w:hanging="360"/>
+      </w:pPr>
+    </w:lvl>
+    <w:lvl w:ilvl="4" w:tplc="04090019" w:tentative="1">
+      <w:start w:val="1"/>
+      <w:numFmt w:val="lowerLetter"/>
+      <w:lvlText w:val="%5."/>
+      <w:lvlJc w:val="left"/>
+      <w:pPr>
+        <w:ind w:left="3960" w:hanging="360"/>
+      </w:pPr>
+    </w:lvl>
+    <w:lvl w:ilvl="5" w:tplc="0409001B" w:tentative="1">
+      <w:start w:val="1"/>
+      <w:numFmt w:val="lowerRoman"/>
+      <w:lvlText w:val="%6."/>
+      <w:lvlJc w:val="right"/>
+      <w:pPr>
+        <w:ind w:left="4680" w:hanging="180"/>
+      </w:pPr>
+    </w:lvl>
+    <w:lvl w:ilvl="6" w:tplc="0409000F" w:tentative="1">
+      <w:start w:val="1"/>
+      <w:numFmt w:val="decimal"/>
+      <w:lvlText w:val="%7."/>
+      <w:lvlJc w:val="left"/>
+      <w:pPr>
+        <w:ind w:left="5400" w:hanging="360"/>
+      </w:pPr>
+    </w:lvl>
+    <w:lvl w:ilvl="7" w:tplc="04090019" w:tentative="1">
+      <w:start w:val="1"/>
+      <w:numFmt w:val="lowerLetter"/>
+      <w:lvlText w:val="%8."/>
+      <w:lvlJc w:val="left"/>
+      <w:pPr>
+        <w:ind w:left="6120" w:hanging="360"/>
+      </w:pPr>
+    </w:lvl>
+    <w:lvl w:ilvl="8" w:tplc="0409001B" w:tentative="1">
+      <w:start w:val="1"/>
+      <w:numFmt w:val="lowerRoman"/>
+      <w:lvlText w:val="%9."/>
+      <w:lvlJc w:val="right"/>
+      <w:pPr>
+        <w:ind w:left="6840" w:hanging="180"/>
+      </w:pPr>
+    </w:lvl>
+  </w:abstractNum>
+  <w:abstractNum w:abstractNumId="25">
     <w:nsid w:val="54963CA6"/>
     <w:multiLevelType w:val="multilevel"/>
     <w:tmpl w:val="EECCD260"/>
@@ -5555,7 +5697,7 @@
       </w:rPr>
     </w:lvl>
   </w:abstractNum>
-  <w:abstractNum w:abstractNumId="25" w15:restartNumberingAfterBreak="0">
+  <w:abstractNum w:abstractNumId="26">
     <w:nsid w:val="58370E5B"/>
     <w:multiLevelType w:val="multilevel"/>
     <w:tmpl w:val="EB940B86"/>
@@ -5668,7 +5810,7 @@
       </w:pPr>
     </w:lvl>
   </w:abstractNum>
-  <w:abstractNum w:abstractNumId="26" w15:restartNumberingAfterBreak="0">
+  <w:abstractNum w:abstractNumId="27">
     <w:nsid w:val="5B5F276F"/>
     <w:multiLevelType w:val="hybridMultilevel"/>
     <w:tmpl w:val="0C84A9C4"/>
@@ -5790,7 +5932,7 @@
       </w:rPr>
     </w:lvl>
   </w:abstractNum>
-  <w:abstractNum w:abstractNumId="27" w15:restartNumberingAfterBreak="0">
+  <w:abstractNum w:abstractNumId="28">
     <w:nsid w:val="5BF513AB"/>
     <w:multiLevelType w:val="hybridMultilevel"/>
     <w:tmpl w:val="64905B26"/>
@@ -5912,7 +6054,7 @@
       </w:rPr>
     </w:lvl>
   </w:abstractNum>
-  <w:abstractNum w:abstractNumId="28" w15:restartNumberingAfterBreak="0">
+  <w:abstractNum w:abstractNumId="29">
     <w:nsid w:val="5D61206B"/>
     <w:multiLevelType w:val="hybridMultilevel"/>
     <w:tmpl w:val="D2D001DE"/>
@@ -6034,7 +6176,7 @@
       </w:rPr>
     </w:lvl>
   </w:abstractNum>
-  <w:abstractNum w:abstractNumId="29" w15:restartNumberingAfterBreak="0">
+  <w:abstractNum w:abstractNumId="30">
     <w:nsid w:val="622869C6"/>
     <w:multiLevelType w:val="multilevel"/>
     <w:tmpl w:val="2A10F39C"/>
@@ -6183,7 +6325,7 @@
       </w:rPr>
     </w:lvl>
   </w:abstractNum>
-  <w:abstractNum w:abstractNumId="30" w15:restartNumberingAfterBreak="0">
+  <w:abstractNum w:abstractNumId="31">
     <w:nsid w:val="63B86390"/>
     <w:multiLevelType w:val="multilevel"/>
     <w:tmpl w:val="BF0EF714"/>
@@ -6332,7 +6474,7 @@
       </w:rPr>
     </w:lvl>
   </w:abstractNum>
-  <w:abstractNum w:abstractNumId="31" w15:restartNumberingAfterBreak="0">
+  <w:abstractNum w:abstractNumId="32">
     <w:nsid w:val="68765505"/>
     <w:multiLevelType w:val="hybridMultilevel"/>
     <w:tmpl w:val="E12285C2"/>
@@ -6454,7 +6596,7 @@
       </w:rPr>
     </w:lvl>
   </w:abstractNum>
-  <w:abstractNum w:abstractNumId="32" w15:restartNumberingAfterBreak="0">
+  <w:abstractNum w:abstractNumId="33">
     <w:nsid w:val="70E60A55"/>
     <w:multiLevelType w:val="hybridMultilevel"/>
     <w:tmpl w:val="15467BAA"/>
@@ -6576,7 +6718,7 @@
       </w:rPr>
     </w:lvl>
   </w:abstractNum>
-  <w:abstractNum w:abstractNumId="33" w15:restartNumberingAfterBreak="0">
+  <w:abstractNum w:abstractNumId="34">
     <w:nsid w:val="72E9209B"/>
     <w:multiLevelType w:val="multilevel"/>
     <w:tmpl w:val="1A7EDE56"/>
@@ -6725,7 +6867,7 @@
       </w:rPr>
     </w:lvl>
   </w:abstractNum>
-  <w:abstractNum w:abstractNumId="34" w15:restartNumberingAfterBreak="0">
+  <w:abstractNum w:abstractNumId="35">
     <w:nsid w:val="7DF274F4"/>
     <w:multiLevelType w:val="multilevel"/>
     <w:tmpl w:val="FAF659B0"/>
@@ -6878,28 +7020,28 @@
     <w:abstractNumId w:val="0"/>
   </w:num>
   <w:num w:numId="2">
+    <w:abstractNumId w:val="29"/>
+  </w:num>
+  <w:num w:numId="3">
+    <w:abstractNumId w:val="27"/>
+  </w:num>
+  <w:num w:numId="4">
     <w:abstractNumId w:val="28"/>
   </w:num>
-  <w:num w:numId="3">
-    <w:abstractNumId w:val="26"/>
-  </w:num>
-  <w:num w:numId="4">
-    <w:abstractNumId w:val="27"/>
-  </w:num>
   <w:num w:numId="5">
-    <w:abstractNumId w:val="31"/>
+    <w:abstractNumId w:val="32"/>
   </w:num>
   <w:num w:numId="6">
-    <w:abstractNumId w:val="32"/>
+    <w:abstractNumId w:val="33"/>
   </w:num>
   <w:num w:numId="7">
     <w:abstractNumId w:val="2"/>
   </w:num>
   <w:num w:numId="8">
-    <w:abstractNumId w:val="30"/>
+    <w:abstractNumId w:val="31"/>
   </w:num>
   <w:num w:numId="9">
-    <w:abstractNumId w:val="24"/>
+    <w:abstractNumId w:val="25"/>
   </w:num>
   <w:num w:numId="10">
     <w:abstractNumId w:val="20"/>
@@ -6911,13 +7053,13 @@
     <w:abstractNumId w:val="15"/>
   </w:num>
   <w:num w:numId="13">
-    <w:abstractNumId w:val="34"/>
+    <w:abstractNumId w:val="35"/>
   </w:num>
   <w:num w:numId="14">
     <w:abstractNumId w:val="19"/>
   </w:num>
   <w:num w:numId="15">
-    <w:abstractNumId w:val="29"/>
+    <w:abstractNumId w:val="30"/>
   </w:num>
   <w:num w:numId="16">
     <w:abstractNumId w:val="7"/>
@@ -6926,7 +7068,7 @@
     <w:abstractNumId w:val="13"/>
   </w:num>
   <w:num w:numId="18">
-    <w:abstractNumId w:val="25"/>
+    <w:abstractNumId w:val="26"/>
   </w:num>
   <w:num w:numId="19">
     <w:abstractNumId w:val="9"/>
@@ -6956,7 +7098,7 @@
     <w:abstractNumId w:val="22"/>
   </w:num>
   <w:num w:numId="28">
-    <w:abstractNumId w:val="33"/>
+    <w:abstractNumId w:val="34"/>
   </w:num>
   <w:num w:numId="29">
     <w:abstractNumId w:val="23"/>
@@ -6979,11 +7121,14 @@
   <w:num w:numId="35">
     <w:abstractNumId w:val="12"/>
   </w:num>
+  <w:num w:numId="36">
+    <w:abstractNumId w:val="24"/>
+  </w:num>
 </w:numbering>
 </file>
 
 <file path=word/styles.xml><?xml version="1.0" encoding="utf-8"?>
-<w:styles xmlns:mc="http://schemas.openxmlformats.org/markup-compatibility/2006" xmlns:r="http://schemas.openxmlformats.org/officeDocument/2006/relationships" xmlns:w="http://schemas.openxmlformats.org/wordprocessingml/2006/main" xmlns:w14="http://schemas.microsoft.com/office/word/2010/wordml" xmlns:w15="http://schemas.microsoft.com/office/word/2012/wordml" xmlns:w16se="http://schemas.microsoft.com/office/word/2015/wordml/symex" mc:Ignorable="w14 w15 w16se">
+<w:styles xmlns:r="http://schemas.openxmlformats.org/officeDocument/2006/relationships" xmlns:w="http://schemas.openxmlformats.org/wordprocessingml/2006/main">
   <w:docDefaults>
     <w:rPrDefault>
       <w:rPr>
@@ -6992,7 +7137,6 @@
         <w:sz w:val="22"/>
         <w:szCs w:val="22"/>
         <w:lang w:val="en-US" w:eastAsia="en-US" w:bidi="ar-SA"/>
-        <w14:ligatures w14:val="standardContextual"/>
       </w:rPr>
     </w:rPrDefault>
     <w:pPrDefault>
@@ -7001,378 +7145,145 @@
       </w:pPr>
     </w:pPrDefault>
   </w:docDefaults>
-  <w:latentStyles w:defLockedState="0" w:defUIPriority="99" w:defSemiHidden="0" w:defUnhideWhenUsed="0" w:defQFormat="0" w:count="371">
-    <w:lsdException w:name="Normal" w:uiPriority="0" w:qFormat="1"/>
-    <w:lsdException w:name="heading 1" w:uiPriority="9" w:qFormat="1"/>
-    <w:lsdException w:name="heading 2" w:semiHidden="1" w:uiPriority="9" w:unhideWhenUsed="1" w:qFormat="1"/>
-    <w:lsdException w:name="heading 3" w:semiHidden="1" w:uiPriority="9" w:unhideWhenUsed="1" w:qFormat="1"/>
-    <w:lsdException w:name="heading 4" w:semiHidden="1" w:uiPriority="9" w:unhideWhenUsed="1" w:qFormat="1"/>
-    <w:lsdException w:name="heading 5" w:semiHidden="1" w:uiPriority="9" w:unhideWhenUsed="1" w:qFormat="1"/>
-    <w:lsdException w:name="heading 6" w:semiHidden="1" w:uiPriority="9" w:unhideWhenUsed="1" w:qFormat="1"/>
-    <w:lsdException w:name="heading 7" w:semiHidden="1" w:uiPriority="9" w:unhideWhenUsed="1" w:qFormat="1"/>
-    <w:lsdException w:name="heading 8" w:semiHidden="1" w:uiPriority="9" w:unhideWhenUsed="1" w:qFormat="1"/>
-    <w:lsdException w:name="heading 9" w:semiHidden="1" w:uiPriority="9" w:unhideWhenUsed="1" w:qFormat="1"/>
-    <w:lsdException w:name="index 1" w:semiHidden="1" w:unhideWhenUsed="1"/>
-    <w:lsdException w:name="index 2" w:semiHidden="1" w:unhideWhenUsed="1"/>
-    <w:lsdException w:name="index 3" w:semiHidden="1" w:unhideWhenUsed="1"/>
-    <w:lsdException w:name="index 4" w:semiHidden="1" w:unhideWhenUsed="1"/>
-    <w:lsdException w:name="index 5" w:semiHidden="1" w:unhideWhenUsed="1"/>
-    <w:lsdException w:name="index 6" w:semiHidden="1" w:unhideWhenUsed="1"/>
-    <w:lsdException w:name="index 7" w:semiHidden="1" w:unhideWhenUsed="1"/>
-    <w:lsdException w:name="index 8" w:semiHidden="1" w:unhideWhenUsed="1"/>
-    <w:lsdException w:name="index 9" w:semiHidden="1" w:unhideWhenUsed="1"/>
-    <w:lsdException w:name="toc 1" w:semiHidden="1" w:uiPriority="39" w:unhideWhenUsed="1"/>
-    <w:lsdException w:name="toc 2" w:semiHidden="1" w:uiPriority="39" w:unhideWhenUsed="1"/>
-    <w:lsdException w:name="toc 3" w:semiHidden="1" w:uiPriority="39" w:unhideWhenUsed="1"/>
-    <w:lsdException w:name="toc 4" w:semiHidden="1" w:uiPriority="39" w:unhideWhenUsed="1"/>
-    <w:lsdException w:name="toc 5" w:semiHidden="1" w:uiPriority="39" w:unhideWhenUsed="1"/>
-    <w:lsdException w:name="toc 6" w:semiHidden="1" w:uiPriority="39" w:unhideWhenUsed="1"/>
-    <w:lsdException w:name="toc 7" w:semiHidden="1" w:uiPriority="39" w:unhideWhenUsed="1"/>
-    <w:lsdException w:name="toc 8" w:semiHidden="1" w:uiPriority="39" w:unhideWhenUsed="1"/>
-    <w:lsdException w:name="toc 9" w:semiHidden="1" w:uiPriority="39" w:unhideWhenUsed="1"/>
-    <w:lsdException w:name="Normal Indent" w:semiHidden="1" w:unhideWhenUsed="1"/>
-    <w:lsdException w:name="footnote text" w:semiHidden="1" w:unhideWhenUsed="1"/>
-    <w:lsdException w:name="annotation text" w:semiHidden="1" w:unhideWhenUsed="1"/>
-    <w:lsdException w:name="header" w:semiHidden="1" w:unhideWhenUsed="1"/>
-    <w:lsdException w:name="footer" w:semiHidden="1" w:unhideWhenUsed="1"/>
-    <w:lsdException w:name="index heading" w:semiHidden="1" w:unhideWhenUsed="1"/>
-    <w:lsdException w:name="caption" w:semiHidden="1" w:uiPriority="35" w:unhideWhenUsed="1" w:qFormat="1"/>
-    <w:lsdException w:name="table of figures" w:semiHidden="1" w:unhideWhenUsed="1"/>
-    <w:lsdException w:name="envelope address" w:semiHidden="1" w:unhideWhenUsed="1"/>
-    <w:lsdException w:name="envelope return" w:semiHidden="1" w:unhideWhenUsed="1"/>
-    <w:lsdException w:name="footnote reference" w:semiHidden="1" w:unhideWhenUsed="1"/>
-    <w:lsdException w:name="annotation reference" w:semiHidden="1" w:unhideWhenUsed="1"/>
-    <w:lsdException w:name="line number" w:semiHidden="1" w:unhideWhenUsed="1"/>
-    <w:lsdException w:name="page number" w:semiHidden="1" w:unhideWhenUsed="1"/>
-    <w:lsdException w:name="endnote reference" w:semiHidden="1" w:unhideWhenUsed="1"/>
-    <w:lsdException w:name="endnote text" w:semiHidden="1" w:unhideWhenUsed="1"/>
-    <w:lsdException w:name="table of authorities" w:semiHidden="1" w:unhideWhenUsed="1"/>
-    <w:lsdException w:name="macro" w:semiHidden="1" w:unhideWhenUsed="1"/>
-    <w:lsdException w:name="toa heading" w:semiHidden="1" w:unhideWhenUsed="1"/>
-    <w:lsdException w:name="List" w:semiHidden="1" w:unhideWhenUsed="1"/>
-    <w:lsdException w:name="List Bullet" w:semiHidden="1" w:unhideWhenUsed="1"/>
-    <w:lsdException w:name="List Number" w:semiHidden="1" w:unhideWhenUsed="1"/>
-    <w:lsdException w:name="List 2" w:semiHidden="1" w:unhideWhenUsed="1"/>
-    <w:lsdException w:name="List 3" w:semiHidden="1" w:unhideWhenUsed="1"/>
-    <w:lsdException w:name="List 4" w:semiHidden="1" w:unhideWhenUsed="1"/>
-    <w:lsdException w:name="List 5" w:semiHidden="1" w:unhideWhenUsed="1"/>
-    <w:lsdException w:name="List Bullet 2" w:semiHidden="1" w:unhideWhenUsed="1"/>
-    <w:lsdException w:name="List Bullet 3" w:semiHidden="1" w:unhideWhenUsed="1"/>
-    <w:lsdException w:name="List Bullet 4" w:semiHidden="1" w:unhideWhenUsed="1"/>
-    <w:lsdException w:name="List Bullet 5" w:semiHidden="1" w:unhideWhenUsed="1"/>
-    <w:lsdException w:name="List Number 2" w:semiHidden="1" w:unhideWhenUsed="1"/>
-    <w:lsdException w:name="List Number 3" w:semiHidden="1" w:unhideWhenUsed="1"/>
-    <w:lsdException w:name="List Number 4" w:semiHidden="1" w:unhideWhenUsed="1"/>
-    <w:lsdException w:name="List Number 5" w:semiHidden="1" w:unhideWhenUsed="1"/>
-    <w:lsdException w:name="Title" w:uiPriority="10" w:qFormat="1"/>
-    <w:lsdException w:name="Closing" w:semiHidden="1" w:unhideWhenUsed="1"/>
-    <w:lsdException w:name="Signature" w:semiHidden="1" w:unhideWhenUsed="1"/>
-    <w:lsdException w:name="Default Paragraph Font" w:semiHidden="1" w:uiPriority="1" w:unhideWhenUsed="1"/>
-    <w:lsdException w:name="Body Text" w:semiHidden="1" w:uiPriority="1" w:unhideWhenUsed="1" w:qFormat="1"/>
-    <w:lsdException w:name="Body Text Indent" w:semiHidden="1" w:unhideWhenUsed="1"/>
-    <w:lsdException w:name="List Continue" w:semiHidden="1" w:unhideWhenUsed="1"/>
-    <w:lsdException w:name="List Continue 2" w:semiHidden="1" w:unhideWhenUsed="1"/>
-    <w:lsdException w:name="List Continue 3" w:semiHidden="1" w:unhideWhenUsed="1"/>
-    <w:lsdException w:name="List Continue 4" w:semiHidden="1" w:unhideWhenUsed="1"/>
-    <w:lsdException w:name="List Continue 5" w:semiHidden="1" w:unhideWhenUsed="1"/>
-    <w:lsdException w:name="Message Header" w:semiHidden="1" w:unhideWhenUsed="1"/>
-    <w:lsdException w:name="Subtitle" w:uiPriority="11" w:qFormat="1"/>
-    <w:lsdException w:name="Salutation" w:semiHidden="1" w:unhideWhenUsed="1"/>
-    <w:lsdException w:name="Date" w:semiHidden="1" w:unhideWhenUsed="1"/>
-    <w:lsdException w:name="Body Text First Indent" w:semiHidden="1" w:unhideWhenUsed="1"/>
-    <w:lsdException w:name="Body Text First Indent 2" w:semiHidden="1" w:unhideWhenUsed="1"/>
-    <w:lsdException w:name="Note Heading" w:semiHidden="1" w:unhideWhenUsed="1"/>
-    <w:lsdException w:name="Body Text 2" w:semiHidden="1" w:unhideWhenUsed="1"/>
-    <w:lsdException w:name="Body Text 3" w:semiHidden="1" w:unhideWhenUsed="1"/>
-    <w:lsdException w:name="Body Text Indent 2" w:semiHidden="1" w:unhideWhenUsed="1"/>
-    <w:lsdException w:name="Body Text Indent 3" w:semiHidden="1" w:unhideWhenUsed="1"/>
-    <w:lsdException w:name="Block Text" w:semiHidden="1" w:unhideWhenUsed="1"/>
-    <w:lsdException w:name="Hyperlink" w:semiHidden="1" w:unhideWhenUsed="1"/>
-    <w:lsdException w:name="FollowedHyperlink" w:semiHidden="1" w:unhideWhenUsed="1"/>
-    <w:lsdException w:name="Strong" w:uiPriority="22" w:qFormat="1"/>
-    <w:lsdException w:name="Emphasis" w:uiPriority="20" w:qFormat="1"/>
-    <w:lsdException w:name="Document Map" w:semiHidden="1" w:unhideWhenUsed="1"/>
-    <w:lsdException w:name="Plain Text" w:semiHidden="1" w:unhideWhenUsed="1"/>
-    <w:lsdException w:name="E-mail Signature" w:semiHidden="1" w:unhideWhenUsed="1"/>
-    <w:lsdException w:name="HTML Top of Form" w:semiHidden="1" w:unhideWhenUsed="1"/>
-    <w:lsdException w:name="HTML Bottom of Form" w:semiHidden="1" w:unhideWhenUsed="1"/>
-    <w:lsdException w:name="Normal (Web)" w:semiHidden="1" w:unhideWhenUsed="1"/>
-    <w:lsdException w:name="HTML Acronym" w:semiHidden="1" w:unhideWhenUsed="1"/>
-    <w:lsdException w:name="HTML Address" w:semiHidden="1" w:unhideWhenUsed="1"/>
-    <w:lsdException w:name="HTML Cite" w:semiHidden="1" w:unhideWhenUsed="1"/>
-    <w:lsdException w:name="HTML Code" w:semiHidden="1" w:unhideWhenUsed="1"/>
-    <w:lsdException w:name="HTML Definition" w:semiHidden="1" w:unhideWhenUsed="1"/>
-    <w:lsdException w:name="HTML Keyboard" w:semiHidden="1" w:unhideWhenUsed="1"/>
-    <w:lsdException w:name="HTML Preformatted" w:semiHidden="1" w:unhideWhenUsed="1"/>
-    <w:lsdException w:name="HTML Sample" w:semiHidden="1" w:unhideWhenUsed="1"/>
-    <w:lsdException w:name="HTML Typewriter" w:semiHidden="1" w:unhideWhenUsed="1"/>
-    <w:lsdException w:name="HTML Variable" w:semiHidden="1" w:unhideWhenUsed="1"/>
-    <w:lsdException w:name="Normal Table" w:semiHidden="1" w:unhideWhenUsed="1"/>
-    <w:lsdException w:name="annotation subject" w:semiHidden="1" w:unhideWhenUsed="1"/>
-    <w:lsdException w:name="No List" w:semiHidden="1" w:unhideWhenUsed="1"/>
-    <w:lsdException w:name="Outline List 1" w:semiHidden="1" w:unhideWhenUsed="1"/>
-    <w:lsdException w:name="Outline List 2" w:semiHidden="1" w:unhideWhenUsed="1"/>
-    <w:lsdException w:name="Outline List 3" w:semiHidden="1" w:unhideWhenUsed="1"/>
-    <w:lsdException w:name="Table Simple 1" w:semiHidden="1" w:unhideWhenUsed="1"/>
-    <w:lsdException w:name="Table Simple 2" w:semiHidden="1" w:unhideWhenUsed="1"/>
-    <w:lsdException w:name="Table Simple 3" w:semiHidden="1" w:unhideWhenUsed="1"/>
-    <w:lsdException w:name="Table Classic 1" w:semiHidden="1" w:unhideWhenUsed="1"/>
-    <w:lsdException w:name="Table Classic 2" w:semiHidden="1" w:unhideWhenUsed="1"/>
-    <w:lsdException w:name="Table Classic 3" w:semiHidden="1" w:unhideWhenUsed="1"/>
-    <w:lsdException w:name="Table Classic 4" w:semiHidden="1" w:unhideWhenUsed="1"/>
-    <w:lsdException w:name="Table Colorful 1" w:semiHidden="1" w:unhideWhenUsed="1"/>
-    <w:lsdException w:name="Table Colorful 2" w:semiHidden="1" w:unhideWhenUsed="1"/>
-    <w:lsdException w:name="Table Colorful 3" w:semiHidden="1" w:unhideWhenUsed="1"/>
-    <w:lsdException w:name="Table Columns 1" w:semiHidden="1" w:unhideWhenUsed="1"/>
-    <w:lsdException w:name="Table Columns 2" w:semiHidden="1" w:unhideWhenUsed="1"/>
-    <w:lsdException w:name="Table Columns 3" w:semiHidden="1" w:unhideWhenUsed="1"/>
-    <w:lsdException w:name="Table Columns 4" w:semiHidden="1" w:unhideWhenUsed="1"/>
-    <w:lsdException w:name="Table Columns 5" w:semiHidden="1" w:unhideWhenUsed="1"/>
-    <w:lsdException w:name="Table Grid 1" w:semiHidden="1" w:unhideWhenUsed="1"/>
-    <w:lsdException w:name="Table Grid 2" w:semiHidden="1" w:unhideWhenUsed="1"/>
-    <w:lsdException w:name="Table Grid 3" w:semiHidden="1" w:unhideWhenUsed="1"/>
-    <w:lsdException w:name="Table Grid 4" w:semiHidden="1" w:unhideWhenUsed="1"/>
-    <w:lsdException w:name="Table Grid 5" w:semiHidden="1" w:unhideWhenUsed="1"/>
-    <w:lsdException w:name="Table Grid 6" w:semiHidden="1" w:unhideWhenUsed="1"/>
-    <w:lsdException w:name="Table Grid 7" w:semiHidden="1" w:unhideWhenUsed="1"/>
-    <w:lsdException w:name="Table Grid 8" w:semiHidden="1" w:unhideWhenUsed="1"/>
-    <w:lsdException w:name="Table List 1" w:semiHidden="1" w:unhideWhenUsed="1"/>
-    <w:lsdException w:name="Table List 2" w:semiHidden="1" w:unhideWhenUsed="1"/>
-    <w:lsdException w:name="Table List 3" w:semiHidden="1" w:unhideWhenUsed="1"/>
-    <w:lsdException w:name="Table List 4" w:semiHidden="1" w:unhideWhenUsed="1"/>
-    <w:lsdException w:name="Table List 5" w:semiHidden="1" w:unhideWhenUsed="1"/>
-    <w:lsdException w:name="Table List 6" w:semiHidden="1" w:unhideWhenUsed="1"/>
-    <w:lsdException w:name="Table List 7" w:semiHidden="1" w:unhideWhenUsed="1"/>
-    <w:lsdException w:name="Table List 8" w:semiHidden="1" w:unhideWhenUsed="1"/>
-    <w:lsdException w:name="Table 3D effects 1" w:semiHidden="1" w:unhideWhenUsed="1"/>
-    <w:lsdException w:name="Table 3D effects 2" w:semiHidden="1" w:unhideWhenUsed="1"/>
-    <w:lsdException w:name="Table 3D effects 3" w:semiHidden="1" w:unhideWhenUsed="1"/>
-    <w:lsdException w:name="Table Contemporary" w:semiHidden="1" w:unhideWhenUsed="1"/>
-    <w:lsdException w:name="Table Elegant" w:semiHidden="1" w:unhideWhenUsed="1"/>
-    <w:lsdException w:name="Table Professional" w:semiHidden="1" w:unhideWhenUsed="1"/>
-    <w:lsdException w:name="Table Subtle 1" w:semiHidden="1" w:unhideWhenUsed="1"/>
-    <w:lsdException w:name="Table Subtle 2" w:semiHidden="1" w:unhideWhenUsed="1"/>
-    <w:lsdException w:name="Table Web 1" w:semiHidden="1" w:unhideWhenUsed="1"/>
-    <w:lsdException w:name="Table Web 2" w:semiHidden="1" w:unhideWhenUsed="1"/>
-    <w:lsdException w:name="Table Web 3" w:semiHidden="1" w:unhideWhenUsed="1"/>
-    <w:lsdException w:name="Balloon Text" w:semiHidden="1" w:unhideWhenUsed="1"/>
-    <w:lsdException w:name="Table Grid" w:uiPriority="39"/>
-    <w:lsdException w:name="Table Theme" w:semiHidden="1" w:unhideWhenUsed="1"/>
-    <w:lsdException w:name="Placeholder Text" w:semiHidden="1"/>
-    <w:lsdException w:name="No Spacing" w:uiPriority="1" w:qFormat="1"/>
-    <w:lsdException w:name="Light Shading" w:uiPriority="60"/>
-    <w:lsdException w:name="Light List" w:uiPriority="61"/>
-    <w:lsdException w:name="Light Grid" w:uiPriority="62"/>
-    <w:lsdException w:name="Medium Shading 1" w:uiPriority="63"/>
-    <w:lsdException w:name="Medium Shading 2" w:uiPriority="64"/>
-    <w:lsdException w:name="Medium List 1" w:uiPriority="65"/>
-    <w:lsdException w:name="Medium List 2" w:uiPriority="66"/>
-    <w:lsdException w:name="Medium Grid 1" w:uiPriority="67"/>
-    <w:lsdException w:name="Medium Grid 2" w:uiPriority="68"/>
-    <w:lsdException w:name="Medium Grid 3" w:uiPriority="69"/>
-    <w:lsdException w:name="Dark List" w:uiPriority="70"/>
-    <w:lsdException w:name="Colorful Shading" w:uiPriority="71"/>
-    <w:lsdException w:name="Colorful List" w:uiPriority="72"/>
-    <w:lsdException w:name="Colorful Grid" w:uiPriority="73"/>
-    <w:lsdException w:name="Light Shading Accent 1" w:uiPriority="60"/>
-    <w:lsdException w:name="Light List Accent 1" w:uiPriority="61"/>
-    <w:lsdException w:name="Light Grid Accent 1" w:uiPriority="62"/>
-    <w:lsdException w:name="Medium Shading 1 Accent 1" w:uiPriority="63"/>
-    <w:lsdException w:name="Medium Shading 2 Accent 1" w:uiPriority="64"/>
-    <w:lsdException w:name="Medium List 1 Accent 1" w:uiPriority="65"/>
-    <w:lsdException w:name="Revision" w:semiHidden="1"/>
-    <w:lsdException w:name="List Paragraph" w:uiPriority="34" w:qFormat="1"/>
-    <w:lsdException w:name="Quote" w:uiPriority="29" w:qFormat="1"/>
-    <w:lsdException w:name="Intense Quote" w:uiPriority="30" w:qFormat="1"/>
-    <w:lsdException w:name="Medium List 2 Accent 1" w:uiPriority="66"/>
-    <w:lsdException w:name="Medium Grid 1 Accent 1" w:uiPriority="67"/>
-    <w:lsdException w:name="Medium Grid 2 Accent 1" w:uiPriority="68"/>
-    <w:lsdException w:name="Medium Grid 3 Accent 1" w:uiPriority="69"/>
-    <w:lsdException w:name="Dark List Accent 1" w:uiPriority="70"/>
-    <w:lsdException w:name="Colorful Shading Accent 1" w:uiPriority="71"/>
-    <w:lsdException w:name="Colorful List Accent 1" w:uiPriority="72"/>
-    <w:lsdException w:name="Colorful Grid Accent 1" w:uiPriority="73"/>
-    <w:lsdException w:name="Light Shading Accent 2" w:uiPriority="60"/>
-    <w:lsdException w:name="Light List Accent 2" w:uiPriority="61"/>
-    <w:lsdException w:name="Light Grid Accent 2" w:uiPriority="62"/>
-    <w:lsdException w:name="Medium Shading 1 Accent 2" w:uiPriority="63"/>
-    <w:lsdException w:name="Medium Shading 2 Accent 2" w:uiPriority="64"/>
-    <w:lsdException w:name="Medium List 1 Accent 2" w:uiPriority="65"/>
-    <w:lsdException w:name="Medium List 2 Accent 2" w:uiPriority="66"/>
-    <w:lsdException w:name="Medium Grid 1 Accent 2" w:uiPriority="67"/>
-    <w:lsdException w:name="Medium Grid 2 Accent 2" w:uiPriority="68"/>
-    <w:lsdException w:name="Medium Grid 3 Accent 2" w:uiPriority="69"/>
-    <w:lsdException w:name="Dark List Accent 2" w:uiPriority="70"/>
-    <w:lsdException w:name="Colorful Shading Accent 2" w:uiPriority="71"/>
-    <w:lsdException w:name="Colorful List Accent 2" w:uiPriority="72"/>
-    <w:lsdException w:name="Colorful Grid Accent 2" w:uiPriority="73"/>
-    <w:lsdException w:name="Light Shading Accent 3" w:uiPriority="60"/>
-    <w:lsdException w:name="Light List Accent 3" w:uiPriority="61"/>
-    <w:lsdException w:name="Light Grid Accent 3" w:uiPriority="62"/>
-    <w:lsdException w:name="Medium Shading 1 Accent 3" w:uiPriority="63"/>
-    <w:lsdException w:name="Medium Shading 2 Accent 3" w:uiPriority="64"/>
-    <w:lsdException w:name="Medium List 1 Accent 3" w:uiPriority="65"/>
-    <w:lsdException w:name="Medium List 2 Accent 3" w:uiPriority="66"/>
-    <w:lsdException w:name="Medium Grid 1 Accent 3" w:uiPriority="67"/>
-    <w:lsdException w:name="Medium Grid 2 Accent 3" w:uiPriority="68"/>
-    <w:lsdException w:name="Medium Grid 3 Accent 3" w:uiPriority="69"/>
-    <w:lsdException w:name="Dark List Accent 3" w:uiPriority="70"/>
-    <w:lsdException w:name="Colorful Shading Accent 3" w:uiPriority="71"/>
-    <w:lsdException w:name="Colorful List Accent 3" w:uiPriority="72"/>
-    <w:lsdException w:name="Colorful Grid Accent 3" w:uiPriority="73"/>
-    <w:lsdException w:name="Light Shading Accent 4" w:uiPriority="60"/>
-    <w:lsdException w:name="Light List Accent 4" w:uiPriority="61"/>
-    <w:lsdException w:name="Light Grid Accent 4" w:uiPriority="62"/>
-    <w:lsdException w:name="Medium Shading 1 Accent 4" w:uiPriority="63"/>
-    <w:lsdException w:name="Medium Shading 2 Accent 4" w:uiPriority="64"/>
-    <w:lsdException w:name="Medium List 1 Accent 4" w:uiPriority="65"/>
-    <w:lsdException w:name="Medium List 2 Accent 4" w:uiPriority="66"/>
-    <w:lsdException w:name="Medium Grid 1 Accent 4" w:uiPriority="67"/>
-    <w:lsdException w:name="Medium Grid 2 Accent 4" w:uiPriority="68"/>
-    <w:lsdException w:name="Medium Grid 3 Accent 4" w:uiPriority="69"/>
-    <w:lsdException w:name="Dark List Accent 4" w:uiPriority="70"/>
-    <w:lsdException w:name="Colorful Shading Accent 4" w:uiPriority="71"/>
-    <w:lsdException w:name="Colorful List Accent 4" w:uiPriority="72"/>
-    <w:lsdException w:name="Colorful Grid Accent 4" w:uiPriority="73"/>
-    <w:lsdException w:name="Light Shading Accent 5" w:uiPriority="60"/>
-    <w:lsdException w:name="Light List Accent 5" w:uiPriority="61"/>
-    <w:lsdException w:name="Light Grid Accent 5" w:uiPriority="62"/>
-    <w:lsdException w:name="Medium Shading 1 Accent 5" w:uiPriority="63"/>
-    <w:lsdException w:name="Medium Shading 2 Accent 5" w:uiPriority="64"/>
-    <w:lsdException w:name="Medium List 1 Accent 5" w:uiPriority="65"/>
-    <w:lsdException w:name="Medium List 2 Accent 5" w:uiPriority="66"/>
-    <w:lsdException w:name="Medium Grid 1 Accent 5" w:uiPriority="67"/>
-    <w:lsdException w:name="Medium Grid 2 Accent 5" w:uiPriority="68"/>
-    <w:lsdException w:name="Medium Grid 3 Accent 5" w:uiPriority="69"/>
-    <w:lsdException w:name="Dark List Accent 5" w:uiPriority="70"/>
-    <w:lsdException w:name="Colorful Shading Accent 5" w:uiPriority="71"/>
-    <w:lsdException w:name="Colorful List Accent 5" w:uiPriority="72"/>
-    <w:lsdException w:name="Colorful Grid Accent 5" w:uiPriority="73"/>
-    <w:lsdException w:name="Light Shading Accent 6" w:uiPriority="60"/>
-    <w:lsdException w:name="Light List Accent 6" w:uiPriority="61"/>
-    <w:lsdException w:name="Light Grid Accent 6" w:uiPriority="62"/>
-    <w:lsdException w:name="Medium Shading 1 Accent 6" w:uiPriority="63"/>
-    <w:lsdException w:name="Medium Shading 2 Accent 6" w:uiPriority="64"/>
-    <w:lsdException w:name="Medium List 1 Accent 6" w:uiPriority="65"/>
-    <w:lsdException w:name="Medium List 2 Accent 6" w:uiPriority="66"/>
-    <w:lsdException w:name="Medium Grid 1 Accent 6" w:uiPriority="67"/>
-    <w:lsdException w:name="Medium Grid 2 Accent 6" w:uiPriority="68"/>
-    <w:lsdException w:name="Medium Grid 3 Accent 6" w:uiPriority="69"/>
-    <w:lsdException w:name="Dark List Accent 6" w:uiPriority="70"/>
-    <w:lsdException w:name="Colorful Shading Accent 6" w:uiPriority="71"/>
-    <w:lsdException w:name="Colorful List Accent 6" w:uiPriority="72"/>
-    <w:lsdException w:name="Colorful Grid Accent 6" w:uiPriority="73"/>
-    <w:lsdException w:name="Subtle Emphasis" w:uiPriority="19" w:qFormat="1"/>
-    <w:lsdException w:name="Intense Emphasis" w:uiPriority="21" w:qFormat="1"/>
-    <w:lsdException w:name="Subtle Reference" w:uiPriority="31" w:qFormat="1"/>
-    <w:lsdException w:name="Intense Reference" w:uiPriority="32" w:qFormat="1"/>
-    <w:lsdException w:name="Book Title" w:uiPriority="33" w:qFormat="1"/>
-    <w:lsdException w:name="Bibliography" w:semiHidden="1" w:uiPriority="37" w:unhideWhenUsed="1"/>
-    <w:lsdException w:name="TOC Heading" w:semiHidden="1" w:uiPriority="39" w:unhideWhenUsed="1" w:qFormat="1"/>
-    <w:lsdException w:name="Plain Table 1" w:uiPriority="41"/>
-    <w:lsdException w:name="Plain Table 2" w:uiPriority="42"/>
-    <w:lsdException w:name="Plain Table 3" w:uiPriority="43"/>
-    <w:lsdException w:name="Plain Table 4" w:uiPriority="44"/>
-    <w:lsdException w:name="Plain Table 5" w:uiPriority="45"/>
-    <w:lsdException w:name="Grid Table Light" w:uiPriority="40"/>
-    <w:lsdException w:name="Grid Table 1 Light" w:uiPriority="46"/>
-    <w:lsdException w:name="Grid Table 2" w:uiPriority="47"/>
-    <w:lsdException w:name="Grid Table 3" w:uiPriority="48"/>
-    <w:lsdException w:name="Grid Table 4" w:uiPriority="49"/>
-    <w:lsdException w:name="Grid Table 5 Dark" w:uiPriority="50"/>
-    <w:lsdException w:name="Grid Table 6 Colorful" w:uiPriority="51"/>
-    <w:lsdException w:name="Grid Table 7 Colorful" w:uiPriority="52"/>
-    <w:lsdException w:name="Grid Table 1 Light Accent 1" w:uiPriority="46"/>
-    <w:lsdException w:name="Grid Table 2 Accent 1" w:uiPriority="47"/>
-    <w:lsdException w:name="Grid Table 3 Accent 1" w:uiPriority="48"/>
-    <w:lsdException w:name="Grid Table 4 Accent 1" w:uiPriority="49"/>
-    <w:lsdException w:name="Grid Table 5 Dark Accent 1" w:uiPriority="50"/>
-    <w:lsdException w:name="Grid Table 6 Colorful Accent 1" w:uiPriority="51"/>
-    <w:lsdException w:name="Grid Table 7 Colorful Accent 1" w:uiPriority="52"/>
-    <w:lsdException w:name="Grid Table 1 Light Accent 2" w:uiPriority="46"/>
-    <w:lsdException w:name="Grid Table 2 Accent 2" w:uiPriority="47"/>
-    <w:lsdException w:name="Grid Table 3 Accent 2" w:uiPriority="48"/>
-    <w:lsdException w:name="Grid Table 4 Accent 2" w:uiPriority="49"/>
-    <w:lsdException w:name="Grid Table 5 Dark Accent 2" w:uiPriority="50"/>
-    <w:lsdException w:name="Grid Table 6 Colorful Accent 2" w:uiPriority="51"/>
-    <w:lsdException w:name="Grid Table 7 Colorful Accent 2" w:uiPriority="52"/>
-    <w:lsdException w:name="Grid Table 1 Light Accent 3" w:uiPriority="46"/>
-    <w:lsdException w:name="Grid Table 2 Accent 3" w:uiPriority="47"/>
-    <w:lsdException w:name="Grid Table 3 Accent 3" w:uiPriority="48"/>
-    <w:lsdException w:name="Grid Table 4 Accent 3" w:uiPriority="49"/>
-    <w:lsdException w:name="Grid Table 5 Dark Accent 3" w:uiPriority="50"/>
-    <w:lsdException w:name="Grid Table 6 Colorful Accent 3" w:uiPriority="51"/>
-    <w:lsdException w:name="Grid Table 7 Colorful Accent 3" w:uiPriority="52"/>
-    <w:lsdException w:name="Grid Table 1 Light Accent 4" w:uiPriority="46"/>
-    <w:lsdException w:name="Grid Table 2 Accent 4" w:uiPriority="47"/>
-    <w:lsdException w:name="Grid Table 3 Accent 4" w:uiPriority="48"/>
-    <w:lsdException w:name="Grid Table 4 Accent 4" w:uiPriority="49"/>
-    <w:lsdException w:name="Grid Table 5 Dark Accent 4" w:uiPriority="50"/>
-    <w:lsdException w:name="Grid Table 6 Colorful Accent 4" w:uiPriority="51"/>
-    <w:lsdException w:name="Grid Table 7 Colorful Accent 4" w:uiPriority="52"/>
-    <w:lsdException w:name="Grid Table 1 Light Accent 5" w:uiPriority="46"/>
-    <w:lsdException w:name="Grid Table 2 Accent 5" w:uiPriority="47"/>
-    <w:lsdException w:name="Grid Table 3 Accent 5" w:uiPriority="48"/>
-    <w:lsdException w:name="Grid Table 4 Accent 5" w:uiPriority="49"/>
-    <w:lsdException w:name="Grid Table 5 Dark Accent 5" w:uiPriority="50"/>
-    <w:lsdException w:name="Grid Table 6 Colorful Accent 5" w:uiPriority="51"/>
-    <w:lsdException w:name="Grid Table 7 Colorful Accent 5" w:uiPriority="52"/>
-    <w:lsdException w:name="Grid Table 1 Light Accent 6" w:uiPriority="46"/>
-    <w:lsdException w:name="Grid Table 2 Accent 6" w:uiPriority="47"/>
-    <w:lsdException w:name="Grid Table 3 Accent 6" w:uiPriority="48"/>
-    <w:lsdException w:name="Grid Table 4 Accent 6" w:uiPriority="49"/>
-    <w:lsdException w:name="Grid Table 5 Dark Accent 6" w:uiPriority="50"/>
-    <w:lsdException w:name="Grid Table 6 Colorful Accent 6" w:uiPriority="51"/>
-    <w:lsdException w:name="Grid Table 7 Colorful Accent 6" w:uiPriority="52"/>
-    <w:lsdException w:name="List Table 1 Light" w:uiPriority="46"/>
-    <w:lsdException w:name="List Table 2" w:uiPriority="47"/>
-    <w:lsdException w:name="List Table 3" w:uiPriority="48"/>
-    <w:lsdException w:name="List Table 4" w:uiPriority="49"/>
-    <w:lsdException w:name="List Table 5 Dark" w:uiPriority="50"/>
-    <w:lsdException w:name="List Table 6 Colorful" w:uiPriority="51"/>
-    <w:lsdException w:name="List Table 7 Colorful" w:uiPriority="52"/>
-    <w:lsdException w:name="List Table 1 Light Accent 1" w:uiPriority="46"/>
-    <w:lsdException w:name="List Table 2 Accent 1" w:uiPriority="47"/>
-    <w:lsdException w:name="List Table 3 Accent 1" w:uiPriority="48"/>
-    <w:lsdException w:name="List Table 4 Accent 1" w:uiPriority="49"/>
-    <w:lsdException w:name="List Table 5 Dark Accent 1" w:uiPriority="50"/>
-    <w:lsdException w:name="List Table 6 Colorful Accent 1" w:uiPriority="51"/>
-    <w:lsdException w:name="List Table 7 Colorful Accent 1" w:uiPriority="52"/>
-    <w:lsdException w:name="List Table 1 Light Accent 2" w:uiPriority="46"/>
-    <w:lsdException w:name="List Table 2 Accent 2" w:uiPriority="47"/>
-    <w:lsdException w:name="List Table 3 Accent 2" w:uiPriority="48"/>
-    <w:lsdException w:name="List Table 4 Accent 2" w:uiPriority="49"/>
-    <w:lsdException w:name="List Table 5 Dark Accent 2" w:uiPriority="50"/>
-    <w:lsdException w:name="List Table 6 Colorful Accent 2" w:uiPriority="51"/>
-    <w:lsdException w:name="List Table 7 Colorful Accent 2" w:uiPriority="52"/>
-    <w:lsdException w:name="List Table 1 Light Accent 3" w:uiPriority="46"/>
-    <w:lsdException w:name="List Table 2 Accent 3" w:uiPriority="47"/>
-    <w:lsdException w:name="List Table 3 Accent 3" w:uiPriority="48"/>
-    <w:lsdException w:name="List Table 4 Accent 3" w:uiPriority="49"/>
-    <w:lsdException w:name="List Table 5 Dark Accent 3" w:uiPriority="50"/>
-    <w:lsdException w:name="List Table 6 Colorful Accent 3" w:uiPriority="51"/>
-    <w:lsdException w:name="List Table 7 Colorful Accent 3" w:uiPriority="52"/>
-    <w:lsdException w:name="List Table 1 Light Accent 4" w:uiPriority="46"/>
-    <w:lsdException w:name="List Table 2 Accent 4" w:uiPriority="47"/>
-    <w:lsdException w:name="List Table 3 Accent 4" w:uiPriority="48"/>
-    <w:lsdException w:name="List Table 4 Accent 4" w:uiPriority="49"/>
-    <w:lsdException w:name="List Table 5 Dark Accent 4" w:uiPriority="50"/>
-    <w:lsdException w:name="List Table 6 Colorful Accent 4" w:uiPriority="51"/>
-    <w:lsdException w:name="List Table 7 Colorful Accent 4" w:uiPriority="52"/>
-    <w:lsdException w:name="List Table 1 Light Accent 5" w:uiPriority="46"/>
-    <w:lsdException w:name="List Table 2 Accent 5" w:uiPriority="47"/>
-    <w:lsdException w:name="List Table 3 Accent 5" w:uiPriority="48"/>
-    <w:lsdException w:name="List Table 4 Accent 5" w:uiPriority="49"/>
-    <w:lsdException w:name="List Table 5 Dark Accent 5" w:uiPriority="50"/>
-    <w:lsdException w:name="List Table 6 Colorful Accent 5" w:uiPriority="51"/>
-    <w:lsdException w:name="List Table 7 Colorful Accent 5" w:uiPriority="52"/>
-    <w:lsdException w:name="List Table 1 Light Accent 6" w:uiPriority="46"/>
-    <w:lsdException w:name="List Table 2 Accent 6" w:uiPriority="47"/>
-    <w:lsdException w:name="List Table 3 Accent 6" w:uiPriority="48"/>
-    <w:lsdException w:name="List Table 4 Accent 6" w:uiPriority="49"/>
-    <w:lsdException w:name="List Table 5 Dark Accent 6" w:uiPriority="50"/>
-    <w:lsdException w:name="List Table 6 Colorful Accent 6" w:uiPriority="51"/>
-    <w:lsdException w:name="List Table 7 Colorful Accent 6" w:uiPriority="52"/>
+  <w:latentStyles w:defLockedState="0" w:defUIPriority="99" w:defSemiHidden="1" w:defUnhideWhenUsed="1" w:defQFormat="0" w:count="267">
+    <w:lsdException w:name="Normal" w:semiHidden="0" w:uiPriority="0" w:unhideWhenUsed="0" w:qFormat="1"/>
+    <w:lsdException w:name="heading 1" w:semiHidden="0" w:uiPriority="9" w:unhideWhenUsed="0" w:qFormat="1"/>
+    <w:lsdException w:name="heading 2" w:uiPriority="9" w:qFormat="1"/>
+    <w:lsdException w:name="heading 3" w:uiPriority="9" w:qFormat="1"/>
+    <w:lsdException w:name="heading 4" w:uiPriority="9" w:qFormat="1"/>
+    <w:lsdException w:name="heading 5" w:uiPriority="9" w:qFormat="1"/>
+    <w:lsdException w:name="heading 6" w:uiPriority="9" w:qFormat="1"/>
+    <w:lsdException w:name="heading 7" w:uiPriority="9" w:qFormat="1"/>
+    <w:lsdException w:name="heading 8" w:uiPriority="9" w:qFormat="1"/>
+    <w:lsdException w:name="heading 9" w:uiPriority="9" w:qFormat="1"/>
+    <w:lsdException w:name="toc 1" w:uiPriority="39"/>
+    <w:lsdException w:name="toc 2" w:uiPriority="39"/>
+    <w:lsdException w:name="toc 3" w:uiPriority="39"/>
+    <w:lsdException w:name="toc 4" w:uiPriority="39"/>
+    <w:lsdException w:name="toc 5" w:uiPriority="39"/>
+    <w:lsdException w:name="toc 6" w:uiPriority="39"/>
+    <w:lsdException w:name="toc 7" w:uiPriority="39"/>
+    <w:lsdException w:name="toc 8" w:uiPriority="39"/>
+    <w:lsdException w:name="toc 9" w:uiPriority="39"/>
+    <w:lsdException w:name="caption" w:uiPriority="35" w:qFormat="1"/>
+    <w:lsdException w:name="Title" w:semiHidden="0" w:uiPriority="10" w:unhideWhenUsed="0" w:qFormat="1"/>
+    <w:lsdException w:name="Default Paragraph Font" w:uiPriority="1"/>
+    <w:lsdException w:name="Body Text" w:uiPriority="1" w:qFormat="1"/>
+    <w:lsdException w:name="Subtitle" w:semiHidden="0" w:uiPriority="11" w:unhideWhenUsed="0" w:qFormat="1"/>
+    <w:lsdException w:name="Strong" w:semiHidden="0" w:uiPriority="22" w:unhideWhenUsed="0" w:qFormat="1"/>
+    <w:lsdException w:name="Emphasis" w:semiHidden="0" w:uiPriority="20" w:unhideWhenUsed="0" w:qFormat="1"/>
+    <w:lsdException w:name="Table Grid" w:semiHidden="0" w:uiPriority="39" w:unhideWhenUsed="0"/>
+    <w:lsdException w:name="Placeholder Text" w:unhideWhenUsed="0"/>
+    <w:lsdException w:name="No Spacing" w:semiHidden="0" w:uiPriority="1" w:unhideWhenUsed="0" w:qFormat="1"/>
+    <w:lsdException w:name="Light Shading" w:semiHidden="0" w:uiPriority="60" w:unhideWhenUsed="0"/>
+    <w:lsdException w:name="Light List" w:semiHidden="0" w:uiPriority="61" w:unhideWhenUsed="0"/>
+    <w:lsdException w:name="Light Grid" w:semiHidden="0" w:uiPriority="62" w:unhideWhenUsed="0"/>
+    <w:lsdException w:name="Medium Shading 1" w:semiHidden="0" w:uiPriority="63" w:unhideWhenUsed="0"/>
+    <w:lsdException w:name="Medium Shading 2" w:semiHidden="0" w:uiPriority="64" w:unhideWhenUsed="0"/>
+    <w:lsdException w:name="Medium List 1" w:semiHidden="0" w:uiPriority="65" w:unhideWhenUsed="0"/>
+    <w:lsdException w:name="Medium List 2" w:semiHidden="0" w:uiPriority="66" w:unhideWhenUsed="0"/>
+    <w:lsdException w:name="Medium Grid 1" w:semiHidden="0" w:uiPriority="67" w:unhideWhenUsed="0"/>
+    <w:lsdException w:name="Medium Grid 2" w:semiHidden="0" w:uiPriority="68" w:unhideWhenUsed="0"/>
+    <w:lsdException w:name="Medium Grid 3" w:semiHidden="0" w:uiPriority="69" w:unhideWhenUsed="0"/>
+    <w:lsdException w:name="Dark List" w:semiHidden="0" w:uiPriority="70" w:unhideWhenUsed="0"/>
+    <w:lsdException w:name="Colorful Shading" w:semiHidden="0" w:uiPriority="71" w:unhideWhenUsed="0"/>
+    <w:lsdException w:name="Colorful List" w:semiHidden="0" w:uiPriority="72" w:unhideWhenUsed="0"/>
+    <w:lsdException w:name="Colorful Grid" w:semiHidden="0" w:uiPriority="73" w:unhideWhenUsed="0"/>
+    <w:lsdException w:name="Light Shading Accent 1" w:semiHidden="0" w:uiPriority="60" w:unhideWhenUsed="0"/>
+    <w:lsdException w:name="Light List Accent 1" w:semiHidden="0" w:uiPriority="61" w:unhideWhenUsed="0"/>
+    <w:lsdException w:name="Light Grid Accent 1" w:semiHidden="0" w:uiPriority="62" w:unhideWhenUsed="0"/>
+    <w:lsdException w:name="Medium Shading 1 Accent 1" w:semiHidden="0" w:uiPriority="63" w:unhideWhenUsed="0"/>
+    <w:lsdException w:name="Medium Shading 2 Accent 1" w:semiHidden="0" w:uiPriority="64" w:unhideWhenUsed="0"/>
+    <w:lsdException w:name="Medium List 1 Accent 1" w:semiHidden="0" w:uiPriority="65" w:unhideWhenUsed="0"/>
+    <w:lsdException w:name="Revision" w:unhideWhenUsed="0"/>
+    <w:lsdException w:name="List Paragraph" w:semiHidden="0" w:uiPriority="34" w:unhideWhenUsed="0" w:qFormat="1"/>
+    <w:lsdException w:name="Quote" w:semiHidden="0" w:uiPriority="29" w:unhideWhenUsed="0" w:qFormat="1"/>
+    <w:lsdException w:name="Intense Quote" w:semiHidden="0" w:uiPriority="30" w:unhideWhenUsed="0" w:qFormat="1"/>
+    <w:lsdException w:name="Medium List 2 Accent 1" w:semiHidden="0" w:uiPriority="66" w:unhideWhenUsed="0"/>
+    <w:lsdException w:name="Medium Grid 1 Accent 1" w:semiHidden="0" w:uiPriority="67" w:unhideWhenUsed="0"/>
+    <w:lsdException w:name="Medium Grid 2 Accent 1" w:semiHidden="0" w:uiPriority="68" w:unhideWhenUsed="0"/>
+    <w:lsdException w:name="Medium Grid 3 Accent 1" w:semiHidden="0" w:uiPriority="69" w:unhideWhenUsed="0"/>
+    <w:lsdException w:name="Dark List Accent 1" w:semiHidden="0" w:uiPriority="70" w:unhideWhenUsed="0"/>
+    <w:lsdException w:name="Colorful Shading Accent 1" w:semiHidden="0" w:uiPriority="71" w:unhideWhenUsed="0"/>
+    <w:lsdException w:name="Colorful List Accent 1" w:semiHidden="0" w:uiPriority="72" w:unhideWhenUsed="0"/>
+    <w:lsdException w:name="Colorful Grid Accent 1" w:semiHidden="0" w:uiPriority="73" w:unhideWhenUsed="0"/>
+    <w:lsdException w:name="Light Shading Accent 2" w:semiHidden="0" w:uiPriority="60" w:unhideWhenUsed="0"/>
+    <w:lsdException w:name="Light List Accent 2" w:semiHidden="0" w:uiPriority="61" w:unhideWhenUsed="0"/>
+    <w:lsdException w:name="Light Grid Accent 2" w:semiHidden="0" w:uiPriority="62" w:unhideWhenUsed="0"/>
+    <w:lsdException w:name="Medium Shading 1 Accent 2" w:semiHidden="0" w:uiPriority="63" w:unhideWhenUsed="0"/>
+    <w:lsdException w:name="Medium Shading 2 Accent 2" w:semiHidden="0" w:uiPriority="64" w:unhideWhenUsed="0"/>
+    <w:lsdException w:name="Medium List 1 Accent 2" w:semiHidden="0" w:uiPriority="65" w:unhideWhenUsed="0"/>
+    <w:lsdException w:name="Medium List 2 Accent 2" w:semiHidden="0" w:uiPriority="66" w:unhideWhenUsed="0"/>
+    <w:lsdException w:name="Medium Grid 1 Accent 2" w:semiHidden="0" w:uiPriority="67" w:unhideWhenUsed="0"/>
+    <w:lsdException w:name="Medium Grid 2 Accent 2" w:semiHidden="0" w:uiPriority="68" w:unhideWhenUsed="0"/>
+    <w:lsdException w:name="Medium Grid 3 Accent 2" w:semiHidden="0" w:uiPriority="69" w:unhideWhenUsed="0"/>
+    <w:lsdException w:name="Dark List Accent 2" w:semiHidden="0" w:uiPriority="70" w:unhideWhenUsed="0"/>
+    <w:lsdException w:name="Colorful Shading Accent 2" w:semiHidden="0" w:uiPriority="71" w:unhideWhenUsed="0"/>
+    <w:lsdException w:name="Colorful List Accent 2" w:semiHidden="0" w:uiPriority="72" w:unhideWhenUsed="0"/>
+    <w:lsdException w:name="Colorful Grid Accent 2" w:semiHidden="0" w:uiPriority="73" w:unhideWhenUsed="0"/>
+    <w:lsdException w:name="Light Shading Accent 3" w:semiHidden="0" w:uiPriority="60" w:unhideWhenUsed="0"/>
+    <w:lsdException w:name="Light List Accent 3" w:semiHidden="0" w:uiPriority="61" w:unhideWhenUsed="0"/>
+    <w:lsdException w:name="Light Grid Accent 3" w:semiHidden="0" w:uiPriority="62" w:unhideWhenUsed="0"/>
+    <w:lsdException w:name="Medium Shading 1 Accent 3" w:semiHidden="0" w:uiPriority="63" w:unhideWhenUsed="0"/>
+    <w:lsdException w:name="Medium Shading 2 Accent 3" w:semiHidden="0" w:uiPriority="64" w:unhideWhenUsed="0"/>
+    <w:lsdException w:name="Medium List 1 Accent 3" w:semiHidden="0" w:uiPriority="65" w:unhideWhenUsed="0"/>
+    <w:lsdException w:name="Medium List 2 Accent 3" w:semiHidden="0" w:uiPriority="66" w:unhideWhenUsed="0"/>
+    <w:lsdException w:name="Medium Grid 1 Accent 3" w:semiHidden="0" w:uiPriority="67" w:unhideWhenUsed="0"/>
+    <w:lsdException w:name="Medium Grid 2 Accent 3" w:semiHidden="0" w:uiPriority="68" w:unhideWhenUsed="0"/>
+    <w:lsdException w:name="Medium Grid 3 Accent 3" w:semiHidden="0" w:uiPriority="69" w:unhideWhenUsed="0"/>
+    <w:lsdException w:name="Dark List Accent 3" w:semiHidden="0" w:uiPriority="70" w:unhideWhenUsed="0"/>
+    <w:lsdException w:name="Colorful Shading Accent 3" w:semiHidden="0" w:uiPriority="71" w:unhideWhenUsed="0"/>
+    <w:lsdException w:name="Colorful List Accent 3" w:semiHidden="0" w:uiPriority="72" w:unhideWhenUsed="0"/>
+    <w:lsdException w:name="Colorful Grid Accent 3" w:semiHidden="0" w:uiPriority="73" w:unhideWhenUsed="0"/>
+    <w:lsdException w:name="Light Shading Accent 4" w:semiHidden="0" w:uiPriority="60" w:unhideWhenUsed="0"/>
+    <w:lsdException w:name="Light List Accent 4" w:semiHidden="0" w:uiPriority="61" w:unhideWhenUsed="0"/>
+    <w:lsdException w:name="Light Grid Accent 4" w:semiHidden="0" w:uiPriority="62" w:unhideWhenUsed="0"/>
+    <w:lsdException w:name="Medium Shading 1 Accent 4" w:semiHidden="0" w:uiPriority="63" w:unhideWhenUsed="0"/>
+    <w:lsdException w:name="Medium Shading 2 Accent 4" w:semiHidden="0" w:uiPriority="64" w:unhideWhenUsed="0"/>
+    <w:lsdException w:name="Medium List 1 Accent 4" w:semiHidden="0" w:uiPriority="65" w:unhideWhenUsed="0"/>
+    <w:lsdException w:name="Medium List 2 Accent 4" w:semiHidden="0" w:uiPriority="66" w:unhideWhenUsed="0"/>
+    <w:lsdException w:name="Medium Grid 1 Accent 4" w:semiHidden="0" w:uiPriority="67" w:unhideWhenUsed="0"/>
+    <w:lsdException w:name="Medium Grid 2 Accent 4" w:semiHidden="0" w:uiPriority="68" w:unhideWhenUsed="0"/>
+    <w:lsdException w:name="Medium Grid 3 Accent 4" w:semiHidden="0" w:uiPriority="69" w:unhideWhenUsed="0"/>
+    <w:lsdException w:name="Dark List Accent 4" w:semiHidden="0" w:uiPriority="70" w:unhideWhenUsed="0"/>
+    <w:lsdException w:name="Colorful Shading Accent 4" w:semiHidden="0" w:uiPriority="71" w:unhideWhenUsed="0"/>
+    <w:lsdException w:name="Colorful List Accent 4" w:semiHidden="0" w:uiPriority="72" w:unhideWhenUsed="0"/>
+    <w:lsdException w:name="Colorful Grid Accent 4" w:semiHidden="0" w:uiPriority="73" w:unhideWhenUsed="0"/>
+    <w:lsdException w:name="Light Shading Accent 5" w:semiHidden="0" w:uiPriority="60" w:unhideWhenUsed="0"/>
+    <w:lsdException w:name="Light List Accent 5" w:semiHidden="0" w:uiPriority="61" w:unhideWhenUsed="0"/>
+    <w:lsdException w:name="Light Grid Accent 5" w:semiHidden="0" w:uiPriority="62" w:unhideWhenUsed="0"/>
+    <w:lsdException w:name="Medium Shading 1 Accent 5" w:semiHidden="0" w:uiPriority="63" w:unhideWhenUsed="0"/>
+    <w:lsdException w:name="Medium Shading 2 Accent 5" w:semiHidden="0" w:uiPriority="64" w:unhideWhenUsed="0"/>
+    <w:lsdException w:name="Medium List 1 Accent 5" w:semiHidden="0" w:uiPriority="65" w:unhideWhenUsed="0"/>
+    <w:lsdException w:name="Medium List 2 Accent 5" w:semiHidden="0" w:uiPriority="66" w:unhideWhenUsed="0"/>
+    <w:lsdException w:name="Medium Grid 1 Accent 5" w:semiHidden="0" w:uiPriority="67" w:unhideWhenUsed="0"/>
+    <w:lsdException w:name="Medium Grid 2 Accent 5" w:semiHidden="0" w:uiPriority="68" w:unhideWhenUsed="0"/>
+    <w:lsdException w:name="Medium Grid 3 Accent 5" w:semiHidden="0" w:uiPriority="69" w:unhideWhenUsed="0"/>
+    <w:lsdException w:name="Dark List Accent 5" w:semiHidden="0" w:uiPriority="70" w:unhideWhenUsed="0"/>
+    <w:lsdException w:name="Colorful Shading Accent 5" w:semiHidden="0" w:uiPriority="71" w:unhideWhenUsed="0"/>
+    <w:lsdException w:name="Colorful List Accent 5" w:semiHidden="0" w:uiPriority="72" w:unhideWhenUsed="0"/>
+    <w:lsdException w:name="Colorful Grid Accent 5" w:semiHidden="0" w:uiPriority="73" w:unhideWhenUsed="0"/>
+    <w:lsdException w:name="Light Shading Accent 6" w:semiHidden="0" w:uiPriority="60" w:unhideWhenUsed="0"/>
+    <w:lsdException w:name="Light List Accent 6" w:semiHidden="0" w:uiPriority="61" w:unhideWhenUsed="0"/>
+    <w:lsdException w:name="Light Grid Accent 6" w:semiHidden="0" w:uiPriority="62" w:unhideWhenUsed="0"/>
+    <w:lsdException w:name="Medium Shading 1 Accent 6" w:semiHidden="0" w:uiPriority="63" w:unhideWhenUsed="0"/>
+    <w:lsdException w:name="Medium Shading 2 Accent 6" w:semiHidden="0" w:uiPriority="64" w:unhideWhenUsed="0"/>
+    <w:lsdException w:name="Medium List 1 Accent 6" w:semiHidden="0" w:uiPriority="65" w:unhideWhenUsed="0"/>
+    <w:lsdException w:name="Medium List 2 Accent 6" w:semiHidden="0" w:uiPriority="66" w:unhideWhenUsed="0"/>
+    <w:lsdException w:name="Medium Grid 1 Accent 6" w:semiHidden="0" w:uiPriority="67" w:unhideWhenUsed="0"/>
+    <w:lsdException w:name="Medium Grid 2 Accent 6" w:semiHidden="0" w:uiPriority="68" w:unhideWhenUsed="0"/>
+    <w:lsdException w:name="Medium Grid 3 Accent 6" w:semiHidden="0" w:uiPriority="69" w:unhideWhenUsed="0"/>
+    <w:lsdException w:name="Dark List Accent 6" w:semiHidden="0" w:uiPriority="70" w:unhideWhenUsed="0"/>
+    <w:lsdException w:name="Colorful Shading Accent 6" w:semiHidden="0" w:uiPriority="71" w:unhideWhenUsed="0"/>
+    <w:lsdException w:name="Colorful List Accent 6" w:semiHidden="0" w:uiPriority="72" w:unhideWhenUsed="0"/>
+    <w:lsdException w:name="Colorful Grid Accent 6" w:semiHidden="0" w:uiPriority="73" w:unhideWhenUsed="0"/>
+    <w:lsdException w:name="Subtle Emphasis" w:semiHidden="0" w:uiPriority="19" w:unhideWhenUsed="0" w:qFormat="1"/>
+    <w:lsdException w:name="Intense Emphasis" w:semiHidden="0" w:uiPriority="21" w:unhideWhenUsed="0" w:qFormat="1"/>
+    <w:lsdException w:name="Subtle Reference" w:semiHidden="0" w:uiPriority="31" w:unhideWhenUsed="0" w:qFormat="1"/>
+    <w:lsdException w:name="Intense Reference" w:semiHidden="0" w:uiPriority="32" w:unhideWhenUsed="0" w:qFormat="1"/>
+    <w:lsdException w:name="Book Title" w:semiHidden="0" w:uiPriority="33" w:unhideWhenUsed="0" w:qFormat="1"/>
+    <w:lsdException w:name="Bibliography" w:uiPriority="37"/>
+    <w:lsdException w:name="TOC Heading" w:uiPriority="39" w:qFormat="1"/>
   </w:latentStyles>
   <w:style w:type="paragraph" w:default="1" w:styleId="Normal">
     <w:name w:val="Normal"/>
@@ -7387,7 +7298,6 @@
     <w:rPr>
       <w:rFonts w:ascii="Segoe UI" w:eastAsia="Segoe UI" w:hAnsi="Segoe UI" w:cs="Segoe UI"/>
       <w:kern w:val="0"/>
-      <w14:ligatures w14:val="none"/>
     </w:rPr>
   </w:style>
   <w:style w:type="paragraph" w:styleId="Heading1">
@@ -7491,6 +7401,7 @@
     <w:uiPriority w:val="99"/>
     <w:semiHidden/>
     <w:unhideWhenUsed/>
+    <w:qFormat/>
     <w:tblPr>
       <w:tblInd w:w="0" w:type="dxa"/>
       <w:tblCellMar>
@@ -7533,7 +7444,6 @@
       <w:kern w:val="0"/>
       <w:sz w:val="24"/>
       <w:szCs w:val="24"/>
-      <w14:ligatures w14:val="none"/>
     </w:rPr>
   </w:style>
   <w:style w:type="paragraph" w:customStyle="1" w:styleId="TableParagraph">
@@ -7569,7 +7479,6 @@
     <w:rPr>
       <w:rFonts w:ascii="Segoe UI" w:eastAsia="Segoe UI" w:hAnsi="Segoe UI" w:cs="Segoe UI"/>
       <w:kern w:val="0"/>
-      <w14:ligatures w14:val="none"/>
     </w:rPr>
   </w:style>
   <w:style w:type="paragraph" w:styleId="Footer">
@@ -7595,7 +7504,6 @@
     <w:rPr>
       <w:rFonts w:ascii="Segoe UI" w:eastAsia="Segoe UI" w:hAnsi="Segoe UI" w:cs="Segoe UI"/>
       <w:kern w:val="0"/>
-      <w14:ligatures w14:val="none"/>
     </w:rPr>
   </w:style>
   <w:style w:type="character" w:customStyle="1" w:styleId="Heading1Char">
@@ -7611,7 +7519,6 @@
       <w:kern w:val="36"/>
       <w:sz w:val="48"/>
       <w:szCs w:val="48"/>
-      <w14:ligatures w14:val="none"/>
     </w:rPr>
   </w:style>
   <w:style w:type="character" w:customStyle="1" w:styleId="Heading2Char">
@@ -7627,7 +7534,6 @@
       <w:kern w:val="0"/>
       <w:sz w:val="36"/>
       <w:szCs w:val="36"/>
-      <w14:ligatures w14:val="none"/>
     </w:rPr>
   </w:style>
   <w:style w:type="character" w:customStyle="1" w:styleId="Heading3Char">
@@ -7643,7 +7549,6 @@
       <w:kern w:val="0"/>
       <w:sz w:val="27"/>
       <w:szCs w:val="27"/>
-      <w14:ligatures w14:val="none"/>
     </w:rPr>
   </w:style>
   <w:style w:type="paragraph" w:styleId="NormalWeb">
@@ -7725,7 +7630,6 @@
       <w:kern w:val="0"/>
       <w:sz w:val="20"/>
       <w:szCs w:val="20"/>
-      <w14:ligatures w14:val="none"/>
     </w:rPr>
   </w:style>
   <w:style w:type="character" w:customStyle="1" w:styleId="m-4753534283962982354hljs-bullet">
@@ -7782,7 +7686,6 @@
       <w:iCs/>
       <w:color w:val="2F5496" w:themeColor="accent1" w:themeShade="BF"/>
       <w:kern w:val="0"/>
-      <w14:ligatures w14:val="none"/>
     </w:rPr>
   </w:style>
   <w:style w:type="paragraph" w:styleId="ListParagraph">
@@ -7795,6 +7698,34 @@
       <w:ind w:left="720"/>
       <w:contextualSpacing/>
     </w:pPr>
+  </w:style>
+  <w:style w:type="paragraph" w:styleId="BalloonText">
+    <w:name w:val="Balloon Text"/>
+    <w:basedOn w:val="Normal"/>
+    <w:link w:val="BalloonTextChar"/>
+    <w:uiPriority w:val="99"/>
+    <w:semiHidden/>
+    <w:unhideWhenUsed/>
+    <w:rsid w:val="00C401A7"/>
+    <w:rPr>
+      <w:rFonts w:ascii="Tahoma" w:hAnsi="Tahoma" w:cs="Tahoma"/>
+      <w:sz w:val="16"/>
+      <w:szCs w:val="16"/>
+    </w:rPr>
+  </w:style>
+  <w:style w:type="character" w:customStyle="1" w:styleId="BalloonTextChar">
+    <w:name w:val="Balloon Text Char"/>
+    <w:basedOn w:val="DefaultParagraphFont"/>
+    <w:link w:val="BalloonText"/>
+    <w:uiPriority w:val="99"/>
+    <w:semiHidden/>
+    <w:rsid w:val="00C401A7"/>
+    <w:rPr>
+      <w:rFonts w:ascii="Tahoma" w:eastAsia="Segoe UI" w:hAnsi="Tahoma" w:cs="Tahoma"/>
+      <w:kern w:val="0"/>
+      <w:sz w:val="16"/>
+      <w:szCs w:val="16"/>
+    </w:rPr>
   </w:style>
 </w:styles>
 </file>
@@ -7842,7 +7773,7 @@
     </a:clrScheme>
     <a:fontScheme name="Office">
       <a:majorFont>
-        <a:latin typeface="Calibri Light" panose="020F0302020204030204"/>
+        <a:latin typeface="Calibri Light"/>
         <a:ea typeface=""/>
         <a:cs typeface=""/>
         <a:font script="Jpan" typeface="游ゴシック Light"/>
@@ -7894,7 +7825,7 @@
         <a:font script="Tfng" typeface="Ebrima"/>
       </a:majorFont>
       <a:minorFont>
-        <a:latin typeface="Calibri" panose="020F0502020204030204"/>
+        <a:latin typeface="Calibri"/>
         <a:ea typeface=""/>
         <a:cs typeface=""/>
         <a:font script="Jpan" typeface="游明朝"/>
@@ -8088,7 +8019,7 @@
   <a:extraClrSchemeLst/>
   <a:extLst>
     <a:ext uri="{05A4C25C-085E-4340-85A3-A5531E510DB2}">
-      <thm15:themeFamily xmlns:thm15="http://schemas.microsoft.com/office/thememl/2012/main" name="Office Theme" id="{62F939B6-93AF-4DB8-9C6B-D6C7DFDC589F}" vid="{4A3C46E8-61CC-4603-A589-7422A47A8E4A}"/>
+      <thm15:themeFamily xmlns:thm15="http://schemas.microsoft.com/office/thememl/2012/main" xmlns="" name="Office Theme" id="{62F939B6-93AF-4DB8-9C6B-D6C7DFDC589F}" vid="{4A3C46E8-61CC-4603-A589-7422A47A8E4A}"/>
     </a:ext>
   </a:extLst>
 </a:theme>
